--- a/docs/Reporte técnico.docx
+++ b/docs/Reporte técnico.docx
@@ -1,6 +1,6 @@
 
 <file path=word/document.xml><?xml version="1.0" encoding="utf-8"?>
-<w:document xmlns:wpc="http://schemas.microsoft.com/office/word/2010/wordprocessingCanvas" xmlns:cx="http://schemas.microsoft.com/office/drawing/2014/chartex" xmlns:cx1="http://schemas.microsoft.com/office/drawing/2015/9/8/chartex" xmlns:cx2="http://schemas.microsoft.com/office/drawing/2015/10/21/chartex" xmlns:cx3="http://schemas.microsoft.com/office/drawing/2016/5/9/chartex" xmlns:cx4="http://schemas.microsoft.com/office/drawing/2016/5/10/chartex" xmlns:cx5="http://schemas.microsoft.com/office/drawing/2016/5/11/chartex" xmlns:cx6="http://schemas.microsoft.com/office/drawing/2016/5/12/chartex" xmlns:cx7="http://schemas.microsoft.com/office/drawing/2016/5/13/chartex" xmlns:cx8="http://schemas.microsoft.com/office/drawing/2016/5/14/chartex" xmlns:mc="http://schemas.openxmlformats.org/markup-compatibility/2006" xmlns:aink="http://schemas.microsoft.com/office/drawing/2016/ink" xmlns:am3d="http://schemas.microsoft.com/office/drawing/2017/model3d" xmlns:o="urn:schemas-microsoft-com:office:office" xmlns:r="http://schemas.openxmlformats.org/officeDocument/2006/relationships" xmlns:m="http://schemas.openxmlformats.org/officeDocument/2006/math" xmlns:v="urn:schemas-microsoft-com:vml" xmlns:wp14="http://schemas.microsoft.com/office/word/2010/wordprocessingDrawing" xmlns:wp="http://schemas.openxmlformats.org/drawingml/2006/wordprocessingDrawing" xmlns:w10="urn:schemas-microsoft-com:office:word" xmlns:w="http://schemas.openxmlformats.org/wordprocessingml/2006/main" xmlns:w14="http://schemas.microsoft.com/office/word/2010/wordml" xmlns:w15="http://schemas.microsoft.com/office/word/2012/wordml" xmlns:w16cid="http://schemas.microsoft.com/office/word/2016/wordml/cid" xmlns:w16se="http://schemas.microsoft.com/office/word/2015/wordml/symex" xmlns:wpg="http://schemas.microsoft.com/office/word/2010/wordprocessingGroup" xmlns:wpi="http://schemas.microsoft.com/office/word/2010/wordprocessingInk" xmlns:wne="http://schemas.microsoft.com/office/word/2006/wordml" xmlns:wps="http://schemas.microsoft.com/office/word/2010/wordprocessingShape" mc:Ignorable="w14 w15 w16se w16cid wp14">
+<w:document xmlns:wpc="http://schemas.microsoft.com/office/word/2010/wordprocessingCanvas" xmlns:mo="http://schemas.microsoft.com/office/mac/office/2008/main" xmlns:mc="http://schemas.openxmlformats.org/markup-compatibility/2006" xmlns:mv="urn:schemas-microsoft-com:mac:vml" xmlns:o="urn:schemas-microsoft-com:office:office" xmlns:r="http://schemas.openxmlformats.org/officeDocument/2006/relationships" xmlns:m="http://schemas.openxmlformats.org/officeDocument/2006/math" xmlns:v="urn:schemas-microsoft-com:vml" xmlns:wp14="http://schemas.microsoft.com/office/word/2010/wordprocessingDrawing" xmlns:wp="http://schemas.openxmlformats.org/drawingml/2006/wordprocessingDrawing" xmlns:w10="urn:schemas-microsoft-com:office:word" xmlns:w="http://schemas.openxmlformats.org/wordprocessingml/2006/main" xmlns:w14="http://schemas.microsoft.com/office/word/2010/wordml" xmlns:w15="http://schemas.microsoft.com/office/word/2012/wordml" xmlns:wpg="http://schemas.microsoft.com/office/word/2010/wordprocessingGroup" xmlns:wpi="http://schemas.microsoft.com/office/word/2010/wordprocessingInk" xmlns:wne="http://schemas.microsoft.com/office/word/2006/wordml" xmlns:wps="http://schemas.microsoft.com/office/word/2010/wordprocessingShape" mc:Ignorable="w14 w15 wp14">
   <w:body>
     <w:p>
       <w:pPr>
@@ -47,19 +47,7 @@
         <w:rPr>
           <w:lang w:val="es-CO"/>
         </w:rPr>
-        <w:t>Cristhian Peña Jaimes 201714313</w:t>
-      </w:r>
-      <w:r>
-        <w:rPr>
-          <w:lang w:val="es-CO"/>
-        </w:rPr>
-        <w:t>,</w:t>
-      </w:r>
-      <w:r>
-        <w:rPr>
-          <w:lang w:val="es-CO"/>
-        </w:rPr>
-        <w:t xml:space="preserve"> </w:t>
+        <w:t>María Camila Londoño 201713578</w:t>
       </w:r>
     </w:p>
     <w:p>
@@ -73,7 +61,7 @@
         <w:rPr>
           <w:lang w:val="es-CO"/>
         </w:rPr>
-        <w:t>Francisco González Rey 201713245</w:t>
+        <w:t>Juan Daniel Castrellon 201729285</w:t>
       </w:r>
     </w:p>
     <w:p>
@@ -87,7 +75,7 @@
         <w:rPr>
           <w:lang w:val="es-CO"/>
         </w:rPr>
-        <w:t>Profesor: Germán Bravo</w:t>
+        <w:t>Profesor: Germán BravoUniversidad de los Andes, Bogotá, Colombia</w:t>
       </w:r>
     </w:p>
     <w:p>
@@ -101,159 +89,30 @@
         <w:rPr>
           <w:lang w:val="es-CO"/>
         </w:rPr>
-        <w:t>Universidad de los Andes</w:t>
-      </w:r>
-      <w:r>
-        <w:rPr>
-          <w:lang w:val="es-CO"/>
-        </w:rPr>
-        <w:t xml:space="preserve">, </w:t>
-      </w:r>
-      <w:r>
-        <w:rPr>
-          <w:lang w:val="es-CO"/>
-        </w:rPr>
-        <w:t>Bogotá</w:t>
-      </w:r>
-      <w:r>
-        <w:rPr>
-          <w:lang w:val="es-CO"/>
-        </w:rPr>
-        <w:t xml:space="preserve">, </w:t>
-      </w:r>
-      <w:r>
-        <w:rPr>
-          <w:lang w:val="es-CO"/>
-        </w:rPr>
-        <w:t>Colombia</w:t>
+        <w:t xml:space="preserve">{mc.londono, jd.castrellon}@uniandes.edu.co </w:t>
       </w:r>
     </w:p>
     <w:p>
       <w:pPr>
         <w:pStyle w:val="NombreAutor"/>
+      </w:pPr>
+      <w:r>
         <w:rPr>
           <w:lang w:val="es-CO"/>
         </w:rPr>
-      </w:pPr>
+        <w:t xml:space="preserve">Fecha de presentación: </w:t>
+      </w:r>
       <w:r>
         <w:rPr>
           <w:lang w:val="es-CO"/>
         </w:rPr>
-        <w:t>{</w:t>
-      </w:r>
-      <w:proofErr w:type="spellStart"/>
-      <w:proofErr w:type="gramStart"/>
+        <w:t>Abril</w:t>
+      </w:r>
       <w:r>
         <w:rPr>
           <w:lang w:val="es-CO"/>
         </w:rPr>
-        <w:t>fj.gonzalez</w:t>
-      </w:r>
-      <w:proofErr w:type="spellEnd"/>
-      <w:proofErr w:type="gramEnd"/>
-      <w:r>
-        <w:rPr>
-          <w:lang w:val="es-CO"/>
-        </w:rPr>
-        <w:t xml:space="preserve">, </w:t>
-      </w:r>
-      <w:proofErr w:type="spellStart"/>
-      <w:r>
-        <w:rPr>
-          <w:lang w:val="es-CO"/>
-        </w:rPr>
-        <w:t>cc.pena</w:t>
-      </w:r>
-      <w:proofErr w:type="spellEnd"/>
-      <w:r>
-        <w:rPr>
-          <w:rStyle w:val="Hipervnculo"/>
-          <w:sz w:val="22"/>
-          <w:lang w:val="es-CO"/>
-        </w:rPr>
-        <w:fldChar w:fldCharType="begin"/>
-      </w:r>
-      <w:r>
-        <w:rPr>
-          <w:rStyle w:val="Hipervnculo"/>
-          <w:sz w:val="22"/>
-          <w:lang w:val="es-CO"/>
-        </w:rPr>
-        <w:instrText xml:space="preserve"> HYPERLINK "mailto:%7d@uniandes.edu.co" </w:instrText>
-      </w:r>
-      <w:r>
-        <w:rPr>
-          <w:rStyle w:val="Hipervnculo"/>
-          <w:sz w:val="22"/>
-          <w:lang w:val="es-CO"/>
-        </w:rPr>
-        <w:fldChar w:fldCharType="separate"/>
-      </w:r>
-      <w:r>
-        <w:rPr>
-          <w:rStyle w:val="Hipervnculo"/>
-          <w:sz w:val="22"/>
-          <w:lang w:val="es-CO"/>
-        </w:rPr>
-        <w:t>}@uniandes.edu.co</w:t>
-      </w:r>
-      <w:r>
-        <w:rPr>
-          <w:rStyle w:val="Hipervnculo"/>
-          <w:sz w:val="22"/>
-          <w:lang w:val="es-CO"/>
-        </w:rPr>
-        <w:fldChar w:fldCharType="end"/>
-      </w:r>
-    </w:p>
-    <w:p>
-      <w:pPr>
-        <w:pStyle w:val="NombreAutor"/>
-        <w:rPr>
-          <w:lang w:val="es-CO"/>
-        </w:rPr>
-      </w:pPr>
-      <w:r>
-        <w:rPr>
-          <w:lang w:val="es-CO"/>
-        </w:rPr>
-        <w:t>Fecha de presentación</w:t>
-      </w:r>
-      <w:r>
-        <w:rPr>
-          <w:lang w:val="es-CO"/>
-        </w:rPr>
-        <w:t xml:space="preserve">: </w:t>
-      </w:r>
-      <w:r>
-        <w:rPr>
-          <w:lang w:val="es-CO"/>
-        </w:rPr>
-        <w:t>octubre</w:t>
-      </w:r>
-      <w:r>
-        <w:rPr>
-          <w:lang w:val="es-CO"/>
-        </w:rPr>
-        <w:t xml:space="preserve"> </w:t>
-      </w:r>
-      <w:r>
-        <w:rPr>
-          <w:lang w:val="es-CO"/>
-        </w:rPr>
-        <w:t>3</w:t>
-      </w:r>
-      <w:r>
-        <w:rPr>
-          <w:lang w:val="es-CO"/>
-        </w:rPr>
-        <w:t xml:space="preserve"> de 201</w:t>
-      </w:r>
-      <w:r>
-        <w:rPr>
-          <w:lang w:val="es-CO"/>
-        </w:rPr>
-        <w:t>8</w:t>
+        <w:t xml:space="preserve"> 17, 2019</w:t>
       </w:r>
     </w:p>
     <w:sdt>
@@ -281,7 +140,7 @@
       <w:sdtContent>
         <w:p>
           <w:pPr>
-            <w:pStyle w:val="TtuloTDC"/>
+            <w:pStyle w:val="TOCHeading"/>
             <w:rPr>
               <w:color w:val="000000" w:themeColor="text1"/>
               <w:lang w:val="es-CO"/>
@@ -297,13 +156,11 @@
         </w:p>
         <w:p>
           <w:pPr>
-            <w:pStyle w:val="TDC1"/>
+            <w:pStyle w:val="TOC1"/>
             <w:rPr>
               <w:rFonts w:asciiTheme="minorHAnsi" w:eastAsiaTheme="minorEastAsia" w:hAnsiTheme="minorHAnsi" w:cstheme="minorBidi"/>
               <w:noProof/>
-              <w:sz w:val="22"/>
-              <w:szCs w:val="22"/>
-              <w:lang w:eastAsia="es-CO"/>
+              <w:lang w:val="en-US" w:eastAsia="en-US"/>
             </w:rPr>
           </w:pPr>
           <w:r>
@@ -315,10 +172,10 @@
           <w:r>
             <w:fldChar w:fldCharType="separate"/>
           </w:r>
-          <w:hyperlink w:anchor="_Toc529088879" w:history="1">
-            <w:r>
-              <w:rPr>
-                <w:rStyle w:val="Hipervnculo"/>
+          <w:hyperlink w:anchor="_Toc6393825" w:history="1">
+            <w:r>
+              <w:rPr>
+                <w:rStyle w:val="Hyperlink"/>
                 <w:noProof/>
               </w:rPr>
               <w:t>1</w:t>
@@ -327,15 +184,13 @@
               <w:rPr>
                 <w:rFonts w:asciiTheme="minorHAnsi" w:eastAsiaTheme="minorEastAsia" w:hAnsiTheme="minorHAnsi" w:cstheme="minorBidi"/>
                 <w:noProof/>
-                <w:sz w:val="22"/>
-                <w:szCs w:val="22"/>
-                <w:lang w:eastAsia="es-CO"/>
+                <w:lang w:val="en-US" w:eastAsia="en-US"/>
               </w:rPr>
               <w:tab/>
             </w:r>
             <w:r>
               <w:rPr>
-                <w:rStyle w:val="Hipervnculo"/>
+                <w:rStyle w:val="Hyperlink"/>
                 <w:noProof/>
               </w:rPr>
               <w:t>Introducción</w:t>
@@ -359,7 +214,7 @@
                 <w:noProof/>
                 <w:webHidden/>
               </w:rPr>
-              <w:instrText xml:space="preserve"> PAGEREF _Toc529088879 \h </w:instrText>
+              <w:instrText xml:space="preserve"> PAGEREF _Toc6393825 \h </w:instrText>
             </w:r>
             <w:r>
               <w:rPr>
@@ -392,19 +247,17 @@
         </w:p>
         <w:p>
           <w:pPr>
-            <w:pStyle w:val="TDC1"/>
+            <w:pStyle w:val="TOC1"/>
             <w:rPr>
               <w:rFonts w:asciiTheme="minorHAnsi" w:eastAsiaTheme="minorEastAsia" w:hAnsiTheme="minorHAnsi" w:cstheme="minorBidi"/>
               <w:noProof/>
-              <w:sz w:val="22"/>
-              <w:szCs w:val="22"/>
-              <w:lang w:eastAsia="es-CO"/>
+              <w:lang w:val="en-US" w:eastAsia="en-US"/>
             </w:rPr>
           </w:pPr>
-          <w:hyperlink w:anchor="_Toc529088880" w:history="1">
-            <w:r>
-              <w:rPr>
-                <w:rStyle w:val="Hipervnculo"/>
+          <w:hyperlink w:anchor="_Toc6393826" w:history="1">
+            <w:r>
+              <w:rPr>
+                <w:rStyle w:val="Hyperlink"/>
                 <w:noProof/>
               </w:rPr>
               <w:t>2</w:t>
@@ -413,15 +266,13 @@
               <w:rPr>
                 <w:rFonts w:asciiTheme="minorHAnsi" w:eastAsiaTheme="minorEastAsia" w:hAnsiTheme="minorHAnsi" w:cstheme="minorBidi"/>
                 <w:noProof/>
-                <w:sz w:val="22"/>
-                <w:szCs w:val="22"/>
-                <w:lang w:eastAsia="es-CO"/>
+                <w:lang w:val="en-US" w:eastAsia="en-US"/>
               </w:rPr>
               <w:tab/>
             </w:r>
             <w:r>
               <w:rPr>
-                <w:rStyle w:val="Hipervnculo"/>
+                <w:rStyle w:val="Hyperlink"/>
                 <w:noProof/>
               </w:rPr>
               <w:t>Análisis.</w:t>
@@ -445,7 +296,7 @@
                 <w:noProof/>
                 <w:webHidden/>
               </w:rPr>
-              <w:instrText xml:space="preserve"> PAGEREF _Toc529088880 \h </w:instrText>
+              <w:instrText xml:space="preserve"> PAGEREF _Toc6393826 \h </w:instrText>
             </w:r>
             <w:r>
               <w:rPr>
@@ -465,7 +316,7 @@
                 <w:noProof/>
                 <w:webHidden/>
               </w:rPr>
-              <w:t>2</w:t>
+              <w:t>1</w:t>
             </w:r>
             <w:r>
               <w:rPr>
@@ -478,19 +329,17 @@
         </w:p>
         <w:p>
           <w:pPr>
-            <w:pStyle w:val="TDC1"/>
+            <w:pStyle w:val="TOC1"/>
             <w:rPr>
               <w:rFonts w:asciiTheme="minorHAnsi" w:eastAsiaTheme="minorEastAsia" w:hAnsiTheme="minorHAnsi" w:cstheme="minorBidi"/>
               <w:noProof/>
-              <w:sz w:val="22"/>
-              <w:szCs w:val="22"/>
-              <w:lang w:eastAsia="es-CO"/>
+              <w:lang w:val="en-US" w:eastAsia="en-US"/>
             </w:rPr>
           </w:pPr>
-          <w:hyperlink w:anchor="_Toc529088881" w:history="1">
-            <w:r>
-              <w:rPr>
-                <w:rStyle w:val="Hipervnculo"/>
+          <w:hyperlink w:anchor="_Toc6393827" w:history="1">
+            <w:r>
+              <w:rPr>
+                <w:rStyle w:val="Hyperlink"/>
                 <w:noProof/>
               </w:rPr>
               <w:t>3</w:t>
@@ -499,15 +348,13 @@
               <w:rPr>
                 <w:rFonts w:asciiTheme="minorHAnsi" w:eastAsiaTheme="minorEastAsia" w:hAnsiTheme="minorHAnsi" w:cstheme="minorBidi"/>
                 <w:noProof/>
-                <w:sz w:val="22"/>
-                <w:szCs w:val="22"/>
-                <w:lang w:eastAsia="es-CO"/>
+                <w:lang w:val="en-US" w:eastAsia="en-US"/>
               </w:rPr>
               <w:tab/>
             </w:r>
             <w:r>
               <w:rPr>
-                <w:rStyle w:val="Hipervnculo"/>
+                <w:rStyle w:val="Hyperlink"/>
                 <w:noProof/>
               </w:rPr>
               <w:t>Diseño de la aplicación.</w:t>
@@ -531,7 +378,7 @@
                 <w:noProof/>
                 <w:webHidden/>
               </w:rPr>
-              <w:instrText xml:space="preserve"> PAGEREF _Toc529088881 \h </w:instrText>
+              <w:instrText xml:space="preserve"> PAGEREF _Toc6393827 \h </w:instrText>
             </w:r>
             <w:r>
               <w:rPr>
@@ -551,7 +398,7 @@
                 <w:noProof/>
                 <w:webHidden/>
               </w:rPr>
-              <w:t>3</w:t>
+              <w:t>2</w:t>
             </w:r>
             <w:r>
               <w:rPr>
@@ -564,23 +411,21 @@
         </w:p>
         <w:p>
           <w:pPr>
-            <w:pStyle w:val="TDC2"/>
+            <w:pStyle w:val="TOC2"/>
             <w:tabs>
-              <w:tab w:val="left" w:pos="1100"/>
+              <w:tab w:val="left" w:pos="1200"/>
               <w:tab w:val="right" w:leader="dot" w:pos="9060"/>
             </w:tabs>
             <w:rPr>
               <w:rFonts w:asciiTheme="minorHAnsi" w:eastAsiaTheme="minorEastAsia" w:hAnsiTheme="minorHAnsi" w:cstheme="minorBidi"/>
               <w:noProof/>
-              <w:sz w:val="22"/>
-              <w:szCs w:val="22"/>
-              <w:lang w:eastAsia="es-CO"/>
+              <w:lang w:val="en-US" w:eastAsia="en-US"/>
             </w:rPr>
           </w:pPr>
-          <w:hyperlink w:anchor="_Toc529088882" w:history="1">
-            <w:r>
-              <w:rPr>
-                <w:rStyle w:val="Hipervnculo"/>
+          <w:hyperlink w:anchor="_Toc6393828" w:history="1">
+            <w:r>
+              <w:rPr>
+                <w:rStyle w:val="Hyperlink"/>
                 <w:noProof/>
               </w:rPr>
               <w:t>3.1</w:t>
@@ -589,18 +434,16 @@
               <w:rPr>
                 <w:rFonts w:asciiTheme="minorHAnsi" w:eastAsiaTheme="minorEastAsia" w:hAnsiTheme="minorHAnsi" w:cstheme="minorBidi"/>
                 <w:noProof/>
-                <w:sz w:val="22"/>
-                <w:szCs w:val="22"/>
-                <w:lang w:eastAsia="es-CO"/>
+                <w:lang w:val="en-US" w:eastAsia="en-US"/>
               </w:rPr>
               <w:tab/>
             </w:r>
             <w:r>
               <w:rPr>
-                <w:rStyle w:val="Hipervnculo"/>
-                <w:noProof/>
-              </w:rPr>
-              <w:t>Impacto en el modelo conceptual.</w:t>
+                <w:rStyle w:val="Hyperlink"/>
+                <w:noProof/>
+              </w:rPr>
+              <w:t>Validación de tablas en BCNF.</w:t>
             </w:r>
             <w:r>
               <w:rPr>
@@ -621,7 +464,7 @@
                 <w:noProof/>
                 <w:webHidden/>
               </w:rPr>
-              <w:instrText xml:space="preserve"> PAGEREF _Toc529088882 \h </w:instrText>
+              <w:instrText xml:space="preserve"> PAGEREF _Toc6393828 \h </w:instrText>
             </w:r>
             <w:r>
               <w:rPr>
@@ -641,7 +484,7 @@
                 <w:noProof/>
                 <w:webHidden/>
               </w:rPr>
-              <w:t>3</w:t>
+              <w:t>2</w:t>
             </w:r>
             <w:r>
               <w:rPr>
@@ -654,23 +497,21 @@
         </w:p>
         <w:p>
           <w:pPr>
-            <w:pStyle w:val="TDC2"/>
+            <w:pStyle w:val="TOC2"/>
             <w:tabs>
-              <w:tab w:val="left" w:pos="1100"/>
+              <w:tab w:val="left" w:pos="1200"/>
               <w:tab w:val="right" w:leader="dot" w:pos="9060"/>
             </w:tabs>
             <w:rPr>
               <w:rFonts w:asciiTheme="minorHAnsi" w:eastAsiaTheme="minorEastAsia" w:hAnsiTheme="minorHAnsi" w:cstheme="minorBidi"/>
               <w:noProof/>
-              <w:sz w:val="22"/>
-              <w:szCs w:val="22"/>
-              <w:lang w:eastAsia="es-CO"/>
+              <w:lang w:val="en-US" w:eastAsia="en-US"/>
             </w:rPr>
           </w:pPr>
-          <w:hyperlink w:anchor="_Toc529088883" w:history="1">
-            <w:r>
-              <w:rPr>
-                <w:rStyle w:val="Hipervnculo"/>
+          <w:hyperlink w:anchor="_Toc6393829" w:history="1">
+            <w:r>
+              <w:rPr>
+                <w:rStyle w:val="Hyperlink"/>
                 <w:noProof/>
               </w:rPr>
               <w:t>3.2</w:t>
@@ -679,18 +520,16 @@
               <w:rPr>
                 <w:rFonts w:asciiTheme="minorHAnsi" w:eastAsiaTheme="minorEastAsia" w:hAnsiTheme="minorHAnsi" w:cstheme="minorBidi"/>
                 <w:noProof/>
-                <w:sz w:val="22"/>
-                <w:szCs w:val="22"/>
-                <w:lang w:eastAsia="es-CO"/>
+                <w:lang w:val="en-US" w:eastAsia="en-US"/>
               </w:rPr>
               <w:tab/>
             </w:r>
             <w:r>
               <w:rPr>
-                <w:rStyle w:val="Hipervnculo"/>
-                <w:noProof/>
-              </w:rPr>
-              <w:t>Listado de tablas.</w:t>
+                <w:rStyle w:val="Hyperlink"/>
+                <w:noProof/>
+              </w:rPr>
+              <w:t>Requerimientos funcionales.</w:t>
             </w:r>
             <w:r>
               <w:rPr>
@@ -711,7 +550,7 @@
                 <w:noProof/>
                 <w:webHidden/>
               </w:rPr>
-              <w:instrText xml:space="preserve"> PAGEREF _Toc529088883 \h </w:instrText>
+              <w:instrText xml:space="preserve"> PAGEREF _Toc6393829 \h </w:instrText>
             </w:r>
             <w:r>
               <w:rPr>
@@ -731,7 +570,7 @@
                 <w:noProof/>
                 <w:webHidden/>
               </w:rPr>
-              <w:t>3</w:t>
+              <w:t>2</w:t>
             </w:r>
             <w:r>
               <w:rPr>
@@ -744,43 +583,121 @@
         </w:p>
         <w:p>
           <w:pPr>
-            <w:pStyle w:val="TDC2"/>
+            <w:pStyle w:val="TOC1"/>
+            <w:rPr>
+              <w:rFonts w:asciiTheme="minorHAnsi" w:eastAsiaTheme="minorEastAsia" w:hAnsiTheme="minorHAnsi" w:cstheme="minorBidi"/>
+              <w:noProof/>
+              <w:lang w:val="en-US" w:eastAsia="en-US"/>
+            </w:rPr>
+          </w:pPr>
+          <w:hyperlink w:anchor="_Toc6393830" w:history="1">
+            <w:r>
+              <w:rPr>
+                <w:rStyle w:val="Hyperlink"/>
+                <w:noProof/>
+              </w:rPr>
+              <w:t>4</w:t>
+            </w:r>
+            <w:r>
+              <w:rPr>
+                <w:rFonts w:asciiTheme="minorHAnsi" w:eastAsiaTheme="minorEastAsia" w:hAnsiTheme="minorHAnsi" w:cstheme="minorBidi"/>
+                <w:noProof/>
+                <w:lang w:val="en-US" w:eastAsia="en-US"/>
+              </w:rPr>
+              <w:tab/>
+            </w:r>
+            <w:r>
+              <w:rPr>
+                <w:rStyle w:val="Hyperlink"/>
+                <w:noProof/>
+              </w:rPr>
+              <w:t>Construcción de la aplicación.</w:t>
+            </w:r>
+            <w:r>
+              <w:rPr>
+                <w:noProof/>
+                <w:webHidden/>
+              </w:rPr>
+              <w:tab/>
+            </w:r>
+            <w:r>
+              <w:rPr>
+                <w:noProof/>
+                <w:webHidden/>
+              </w:rPr>
+              <w:fldChar w:fldCharType="begin"/>
+            </w:r>
+            <w:r>
+              <w:rPr>
+                <w:noProof/>
+                <w:webHidden/>
+              </w:rPr>
+              <w:instrText xml:space="preserve"> PAGEREF _Toc6393830 \h </w:instrText>
+            </w:r>
+            <w:r>
+              <w:rPr>
+                <w:noProof/>
+                <w:webHidden/>
+              </w:rPr>
+            </w:r>
+            <w:r>
+              <w:rPr>
+                <w:noProof/>
+                <w:webHidden/>
+              </w:rPr>
+              <w:fldChar w:fldCharType="separate"/>
+            </w:r>
+            <w:r>
+              <w:rPr>
+                <w:noProof/>
+                <w:webHidden/>
+              </w:rPr>
+              <w:t>4</w:t>
+            </w:r>
+            <w:r>
+              <w:rPr>
+                <w:noProof/>
+                <w:webHidden/>
+              </w:rPr>
+              <w:fldChar w:fldCharType="end"/>
+            </w:r>
+          </w:hyperlink>
+        </w:p>
+        <w:p>
+          <w:pPr>
+            <w:pStyle w:val="TOC2"/>
             <w:tabs>
-              <w:tab w:val="left" w:pos="1100"/>
+              <w:tab w:val="left" w:pos="1200"/>
               <w:tab w:val="right" w:leader="dot" w:pos="9060"/>
             </w:tabs>
             <w:rPr>
               <w:rFonts w:asciiTheme="minorHAnsi" w:eastAsiaTheme="minorEastAsia" w:hAnsiTheme="minorHAnsi" w:cstheme="minorBidi"/>
               <w:noProof/>
-              <w:sz w:val="22"/>
-              <w:szCs w:val="22"/>
-              <w:lang w:eastAsia="es-CO"/>
+              <w:lang w:val="en-US" w:eastAsia="en-US"/>
             </w:rPr>
           </w:pPr>
-          <w:hyperlink w:anchor="_Toc529088884" w:history="1">
-            <w:r>
-              <w:rPr>
-                <w:rStyle w:val="Hipervnculo"/>
-                <w:noProof/>
-              </w:rPr>
-              <w:t>3.3</w:t>
+          <w:hyperlink w:anchor="_Toc6393831" w:history="1">
+            <w:r>
+              <w:rPr>
+                <w:rStyle w:val="Hyperlink"/>
+                <w:noProof/>
+              </w:rPr>
+              <w:t>4.1</w:t>
             </w:r>
             <w:r>
               <w:rPr>
                 <w:rFonts w:asciiTheme="minorHAnsi" w:eastAsiaTheme="minorEastAsia" w:hAnsiTheme="minorHAnsi" w:cstheme="minorBidi"/>
                 <w:noProof/>
-                <w:sz w:val="22"/>
-                <w:szCs w:val="22"/>
-                <w:lang w:eastAsia="es-CO"/>
+                <w:lang w:val="en-US" w:eastAsia="en-US"/>
               </w:rPr>
               <w:tab/>
             </w:r>
             <w:r>
               <w:rPr>
-                <w:rStyle w:val="Hipervnculo"/>
-                <w:noProof/>
-              </w:rPr>
-              <w:t>Validación de tablas en BCNF.</w:t>
+                <w:rStyle w:val="Hyperlink"/>
+                <w:noProof/>
+              </w:rPr>
+              <w:t>Ajuste en la aplicación a partir de los nuevos requerimientos.</w:t>
             </w:r>
             <w:r>
               <w:rPr>
@@ -801,7 +718,7 @@
                 <w:noProof/>
                 <w:webHidden/>
               </w:rPr>
-              <w:instrText xml:space="preserve"> PAGEREF _Toc529088884 \h </w:instrText>
+              <w:instrText xml:space="preserve"> PAGEREF _Toc6393831 \h </w:instrText>
             </w:r>
             <w:r>
               <w:rPr>
@@ -821,7 +738,7 @@
                 <w:noProof/>
                 <w:webHidden/>
               </w:rPr>
-              <w:t>5</w:t>
+              <w:t>4</w:t>
             </w:r>
             <w:r>
               <w:rPr>
@@ -834,43 +751,39 @@
         </w:p>
         <w:p>
           <w:pPr>
-            <w:pStyle w:val="TDC2"/>
+            <w:pStyle w:val="TOC2"/>
             <w:tabs>
-              <w:tab w:val="left" w:pos="1100"/>
+              <w:tab w:val="left" w:pos="1200"/>
               <w:tab w:val="right" w:leader="dot" w:pos="9060"/>
             </w:tabs>
             <w:rPr>
               <w:rFonts w:asciiTheme="minorHAnsi" w:eastAsiaTheme="minorEastAsia" w:hAnsiTheme="minorHAnsi" w:cstheme="minorBidi"/>
               <w:noProof/>
-              <w:sz w:val="22"/>
-              <w:szCs w:val="22"/>
-              <w:lang w:eastAsia="es-CO"/>
+              <w:lang w:val="en-US" w:eastAsia="en-US"/>
             </w:rPr>
           </w:pPr>
-          <w:hyperlink w:anchor="_Toc529088885" w:history="1">
-            <w:r>
-              <w:rPr>
-                <w:rStyle w:val="Hipervnculo"/>
-                <w:noProof/>
-              </w:rPr>
-              <w:t>3.4</w:t>
+          <w:hyperlink w:anchor="_Toc6393832" w:history="1">
+            <w:r>
+              <w:rPr>
+                <w:rStyle w:val="Hyperlink"/>
+                <w:noProof/>
+              </w:rPr>
+              <w:t>4.2</w:t>
             </w:r>
             <w:r>
               <w:rPr>
                 <w:rFonts w:asciiTheme="minorHAnsi" w:eastAsiaTheme="minorEastAsia" w:hAnsiTheme="minorHAnsi" w:cstheme="minorBidi"/>
                 <w:noProof/>
-                <w:sz w:val="22"/>
-                <w:szCs w:val="22"/>
-                <w:lang w:eastAsia="es-CO"/>
+                <w:lang w:val="en-US" w:eastAsia="en-US"/>
               </w:rPr>
               <w:tab/>
             </w:r>
             <w:r>
               <w:rPr>
-                <w:rStyle w:val="Hipervnculo"/>
-                <w:noProof/>
-              </w:rPr>
-              <w:t>Requerimientos funcionales.</w:t>
+                <w:rStyle w:val="Hyperlink"/>
+                <w:noProof/>
+              </w:rPr>
+              <w:t>Verificación de comportamiento transaccional.</w:t>
             </w:r>
             <w:r>
               <w:rPr>
@@ -891,7 +804,7 @@
                 <w:noProof/>
                 <w:webHidden/>
               </w:rPr>
-              <w:instrText xml:space="preserve"> PAGEREF _Toc529088885 \h </w:instrText>
+              <w:instrText xml:space="preserve"> PAGEREF _Toc6393832 \h </w:instrText>
             </w:r>
             <w:r>
               <w:rPr>
@@ -911,273 +824,7 @@
                 <w:noProof/>
                 <w:webHidden/>
               </w:rPr>
-              <w:t>5</w:t>
-            </w:r>
-            <w:r>
-              <w:rPr>
-                <w:noProof/>
-                <w:webHidden/>
-              </w:rPr>
-              <w:fldChar w:fldCharType="end"/>
-            </w:r>
-          </w:hyperlink>
-        </w:p>
-        <w:p>
-          <w:pPr>
-            <w:pStyle w:val="TDC1"/>
-            <w:rPr>
-              <w:rFonts w:asciiTheme="minorHAnsi" w:eastAsiaTheme="minorEastAsia" w:hAnsiTheme="minorHAnsi" w:cstheme="minorBidi"/>
-              <w:noProof/>
-              <w:sz w:val="22"/>
-              <w:szCs w:val="22"/>
-              <w:lang w:eastAsia="es-CO"/>
-            </w:rPr>
-          </w:pPr>
-          <w:hyperlink w:anchor="_Toc529088886" w:history="1">
-            <w:r>
-              <w:rPr>
-                <w:rStyle w:val="Hipervnculo"/>
-                <w:noProof/>
-              </w:rPr>
               <w:t>4</w:t>
-            </w:r>
-            <w:r>
-              <w:rPr>
-                <w:rFonts w:asciiTheme="minorHAnsi" w:eastAsiaTheme="minorEastAsia" w:hAnsiTheme="minorHAnsi" w:cstheme="minorBidi"/>
-                <w:noProof/>
-                <w:sz w:val="22"/>
-                <w:szCs w:val="22"/>
-                <w:lang w:eastAsia="es-CO"/>
-              </w:rPr>
-              <w:tab/>
-            </w:r>
-            <w:r>
-              <w:rPr>
-                <w:rStyle w:val="Hipervnculo"/>
-                <w:noProof/>
-              </w:rPr>
-              <w:t>Construcción de la aplicación.</w:t>
-            </w:r>
-            <w:r>
-              <w:rPr>
-                <w:noProof/>
-                <w:webHidden/>
-              </w:rPr>
-              <w:tab/>
-            </w:r>
-            <w:r>
-              <w:rPr>
-                <w:noProof/>
-                <w:webHidden/>
-              </w:rPr>
-              <w:fldChar w:fldCharType="begin"/>
-            </w:r>
-            <w:r>
-              <w:rPr>
-                <w:noProof/>
-                <w:webHidden/>
-              </w:rPr>
-              <w:instrText xml:space="preserve"> PAGEREF _Toc529088886 \h </w:instrText>
-            </w:r>
-            <w:r>
-              <w:rPr>
-                <w:noProof/>
-                <w:webHidden/>
-              </w:rPr>
-            </w:r>
-            <w:r>
-              <w:rPr>
-                <w:noProof/>
-                <w:webHidden/>
-              </w:rPr>
-              <w:fldChar w:fldCharType="separate"/>
-            </w:r>
-            <w:r>
-              <w:rPr>
-                <w:noProof/>
-                <w:webHidden/>
-              </w:rPr>
-              <w:t>7</w:t>
-            </w:r>
-            <w:r>
-              <w:rPr>
-                <w:noProof/>
-                <w:webHidden/>
-              </w:rPr>
-              <w:fldChar w:fldCharType="end"/>
-            </w:r>
-          </w:hyperlink>
-        </w:p>
-        <w:p>
-          <w:pPr>
-            <w:pStyle w:val="TDC2"/>
-            <w:tabs>
-              <w:tab w:val="left" w:pos="1100"/>
-              <w:tab w:val="right" w:leader="dot" w:pos="9060"/>
-            </w:tabs>
-            <w:rPr>
-              <w:rFonts w:asciiTheme="minorHAnsi" w:eastAsiaTheme="minorEastAsia" w:hAnsiTheme="minorHAnsi" w:cstheme="minorBidi"/>
-              <w:noProof/>
-              <w:sz w:val="22"/>
-              <w:szCs w:val="22"/>
-              <w:lang w:eastAsia="es-CO"/>
-            </w:rPr>
-          </w:pPr>
-          <w:hyperlink w:anchor="_Toc529088887" w:history="1">
-            <w:r>
-              <w:rPr>
-                <w:rStyle w:val="Hipervnculo"/>
-                <w:noProof/>
-              </w:rPr>
-              <w:t>4.1</w:t>
-            </w:r>
-            <w:r>
-              <w:rPr>
-                <w:rFonts w:asciiTheme="minorHAnsi" w:eastAsiaTheme="minorEastAsia" w:hAnsiTheme="minorHAnsi" w:cstheme="minorBidi"/>
-                <w:noProof/>
-                <w:sz w:val="22"/>
-                <w:szCs w:val="22"/>
-                <w:lang w:eastAsia="es-CO"/>
-              </w:rPr>
-              <w:tab/>
-            </w:r>
-            <w:r>
-              <w:rPr>
-                <w:rStyle w:val="Hipervnculo"/>
-                <w:noProof/>
-              </w:rPr>
-              <w:t>Ajuste en la aplicación a partir de los nuevos requerimientos.</w:t>
-            </w:r>
-            <w:r>
-              <w:rPr>
-                <w:noProof/>
-                <w:webHidden/>
-              </w:rPr>
-              <w:tab/>
-            </w:r>
-            <w:r>
-              <w:rPr>
-                <w:noProof/>
-                <w:webHidden/>
-              </w:rPr>
-              <w:fldChar w:fldCharType="begin"/>
-            </w:r>
-            <w:r>
-              <w:rPr>
-                <w:noProof/>
-                <w:webHidden/>
-              </w:rPr>
-              <w:instrText xml:space="preserve"> PAGEREF _Toc529088887 \h </w:instrText>
-            </w:r>
-            <w:r>
-              <w:rPr>
-                <w:noProof/>
-                <w:webHidden/>
-              </w:rPr>
-            </w:r>
-            <w:r>
-              <w:rPr>
-                <w:noProof/>
-                <w:webHidden/>
-              </w:rPr>
-              <w:fldChar w:fldCharType="separate"/>
-            </w:r>
-            <w:r>
-              <w:rPr>
-                <w:noProof/>
-                <w:webHidden/>
-              </w:rPr>
-              <w:t>7</w:t>
-            </w:r>
-            <w:r>
-              <w:rPr>
-                <w:noProof/>
-                <w:webHidden/>
-              </w:rPr>
-              <w:fldChar w:fldCharType="end"/>
-            </w:r>
-          </w:hyperlink>
-        </w:p>
-        <w:p>
-          <w:pPr>
-            <w:pStyle w:val="TDC2"/>
-            <w:tabs>
-              <w:tab w:val="left" w:pos="1100"/>
-              <w:tab w:val="right" w:leader="dot" w:pos="9060"/>
-            </w:tabs>
-            <w:rPr>
-              <w:rFonts w:asciiTheme="minorHAnsi" w:eastAsiaTheme="minorEastAsia" w:hAnsiTheme="minorHAnsi" w:cstheme="minorBidi"/>
-              <w:noProof/>
-              <w:sz w:val="22"/>
-              <w:szCs w:val="22"/>
-              <w:lang w:eastAsia="es-CO"/>
-            </w:rPr>
-          </w:pPr>
-          <w:hyperlink w:anchor="_Toc529088888" w:history="1">
-            <w:r>
-              <w:rPr>
-                <w:rStyle w:val="Hipervnculo"/>
-                <w:noProof/>
-              </w:rPr>
-              <w:t>4.2</w:t>
-            </w:r>
-            <w:r>
-              <w:rPr>
-                <w:rFonts w:asciiTheme="minorHAnsi" w:eastAsiaTheme="minorEastAsia" w:hAnsiTheme="minorHAnsi" w:cstheme="minorBidi"/>
-                <w:noProof/>
-                <w:sz w:val="22"/>
-                <w:szCs w:val="22"/>
-                <w:lang w:eastAsia="es-CO"/>
-              </w:rPr>
-              <w:tab/>
-            </w:r>
-            <w:r>
-              <w:rPr>
-                <w:rStyle w:val="Hipervnculo"/>
-                <w:noProof/>
-              </w:rPr>
-              <w:t>Verificación de comportamiento transaccional.</w:t>
-            </w:r>
-            <w:r>
-              <w:rPr>
-                <w:noProof/>
-                <w:webHidden/>
-              </w:rPr>
-              <w:tab/>
-            </w:r>
-            <w:r>
-              <w:rPr>
-                <w:noProof/>
-                <w:webHidden/>
-              </w:rPr>
-              <w:fldChar w:fldCharType="begin"/>
-            </w:r>
-            <w:r>
-              <w:rPr>
-                <w:noProof/>
-                <w:webHidden/>
-              </w:rPr>
-              <w:instrText xml:space="preserve"> PAGEREF _Toc529088888 \h </w:instrText>
-            </w:r>
-            <w:r>
-              <w:rPr>
-                <w:noProof/>
-                <w:webHidden/>
-              </w:rPr>
-            </w:r>
-            <w:r>
-              <w:rPr>
-                <w:noProof/>
-                <w:webHidden/>
-              </w:rPr>
-              <w:fldChar w:fldCharType="separate"/>
-            </w:r>
-            <w:r>
-              <w:rPr>
-                <w:noProof/>
-                <w:webHidden/>
-              </w:rPr>
-              <w:t>7</w:t>
             </w:r>
             <w:r>
               <w:rPr>
@@ -1200,7 +847,7 @@
     </w:sdt>
     <w:p>
       <w:pPr>
-        <w:pStyle w:val="Ttulo1"/>
+        <w:pStyle w:val="Heading1"/>
         <w:numPr>
           <w:ilvl w:val="0"/>
           <w:numId w:val="0"/>
@@ -1212,12 +859,12 @@
     </w:p>
     <w:p>
       <w:pPr>
-        <w:pStyle w:val="Ttulo1"/>
+        <w:pStyle w:val="Heading1"/>
         <w:rPr>
           <w:lang w:val="es-CO"/>
         </w:rPr>
       </w:pPr>
-      <w:bookmarkStart w:id="1" w:name="_Toc529088879"/>
+      <w:bookmarkStart w:id="1" w:name="_Toc6393825"/>
       <w:r>
         <w:rPr>
           <w:lang w:val="es-CO"/>
@@ -1247,75 +894,17 @@
       </w:r>
     </w:p>
     <w:p>
-      <w:r>
-        <w:t xml:space="preserve">La aplicación que </w:t>
-      </w:r>
-      <w:r>
-        <w:t xml:space="preserve">se implementará en este </w:t>
-      </w:r>
-      <w:r>
-        <w:t xml:space="preserve">caso es SuperAndes, con dicha aplicación y sus respectivas reglas de negocio se realizarán los siguientes ítems. En primer lugar, nos centraremos en </w:t>
-      </w:r>
-      <w:r>
-        <w:t xml:space="preserve">corregir los errores y fallas obtenidos a partir de la anterior implementación. Estas correcciones parten desde el análisis de la forma normal de nuestras tablas. </w:t>
-      </w:r>
-      <w:r>
-        <w:t xml:space="preserve">En segundo lugar, nos enfocaremos en la resolución de los </w:t>
-      </w:r>
-      <w:r>
-        <w:t xml:space="preserve">nuevos </w:t>
-      </w:r>
-      <w:r>
-        <w:t>requerimientos funcionale</w:t>
-      </w:r>
-      <w:r>
-        <w:t>s y en la verificación ACID de dichos requerimientos.</w:t>
-      </w:r>
-      <w:r>
-        <w:t xml:space="preserve"> Para fines de calidad de implementación </w:t>
-      </w:r>
-      <w:r>
-        <w:t>s</w:t>
-      </w:r>
-      <w:r>
-        <w:t>e desarrollarán pruebas a cada uno de los requerimientos, mediante una réplica de la aplicación original llamada "Demo" la cual está programada para ejecutar cada uno de los métodos de la aplicación y validar su buen funcionamiento</w:t>
-      </w:r>
-      <w:r>
-        <w:t xml:space="preserve">. Además, se adjuntarán </w:t>
-      </w:r>
-      <w:r>
-        <w:t xml:space="preserve">las sentencias SQL y sus respectivos resultados. </w:t>
-      </w:r>
-    </w:p>
-    <w:p>
-      <w:pPr>
-        <w:rPr>
-          <w:i/>
-        </w:rPr>
-      </w:pPr>
-      <w:r>
-        <w:t>Para finalizar, este documento se</w:t>
-      </w:r>
-      <w:r>
-        <w:t>rá</w:t>
-      </w:r>
-      <w:r>
-        <w:t xml:space="preserve"> el respaldo del proyecto desempeñado en Java junto con su documentación respectiva y las sentencias SQL desarrolladas en el software sqlDeveloper.</w:t>
-      </w:r>
-    </w:p>
-    <w:p>
-      <w:pPr>
-        <w:pStyle w:val="Ttulo1"/>
+      <w:pPr>
+        <w:pStyle w:val="Heading1"/>
         <w:rPr>
           <w:lang w:val="es-CO"/>
         </w:rPr>
       </w:pPr>
-      <w:bookmarkStart w:id="2" w:name="_Toc529088880"/>
+      <w:bookmarkStart w:id="2" w:name="_Toc6393826"/>
       <w:r>
         <w:rPr>
           <w:lang w:val="es-CO"/>
         </w:rPr>
-        <w:lastRenderedPageBreak/>
         <w:t>Análisis</w:t>
       </w:r>
       <w:r>
@@ -1334,12 +923,13 @@
       <w:r>
         <w:rPr>
           <w:noProof/>
+          <w:lang w:val="en-US" w:eastAsia="en-US"/>
         </w:rPr>
         <w:drawing>
-          <wp:inline distT="0" distB="0" distL="0" distR="0" wp14:anchorId="6C9BF2EF" wp14:editId="35C3A00E">
-            <wp:extent cx="5759450" cy="3341370"/>
+          <wp:inline distT="0" distB="0" distL="0" distR="0" wp14:anchorId="1B354226" wp14:editId="079BB643">
+            <wp:extent cx="3682146" cy="2849489"/>
             <wp:effectExtent l="0" t="0" r="0" b="0"/>
-            <wp:docPr id="1" name="Imagen 1"/>
+            <wp:docPr id="4" name="Picture 4" descr="Modelo%20Conceptual%20Iteracion%202.png"/>
             <wp:cNvGraphicFramePr>
               <a:graphicFrameLocks xmlns:a="http://schemas.openxmlformats.org/drawingml/2006/main" noChangeAspect="1"/>
             </wp:cNvGraphicFramePr>
@@ -1347,8 +937,10 @@
               <a:graphicData uri="http://schemas.openxmlformats.org/drawingml/2006/picture">
                 <pic:pic xmlns:pic="http://schemas.openxmlformats.org/drawingml/2006/picture">
                   <pic:nvPicPr>
-                    <pic:cNvPr id="1" name="SuperAndesIteracion2.png"/>
-                    <pic:cNvPicPr/>
+                    <pic:cNvPr id="0" name="Picture 1" descr="Modelo%20Conceptual%20Iteracion%202.png"/>
+                    <pic:cNvPicPr>
+                      <a:picLocks noChangeAspect="1" noChangeArrowheads="1"/>
+                    </pic:cNvPicPr>
                   </pic:nvPicPr>
                   <pic:blipFill>
                     <a:blip r:embed="rId11" cstate="print">
@@ -1358,18 +950,23 @@
                         </a:ext>
                       </a:extLst>
                     </a:blip>
+                    <a:srcRect/>
                     <a:stretch>
                       <a:fillRect/>
                     </a:stretch>
                   </pic:blipFill>
-                  <pic:spPr>
+                  <pic:spPr bwMode="auto">
                     <a:xfrm>
                       <a:off x="0" y="0"/>
-                      <a:ext cx="5759450" cy="3341370"/>
+                      <a:ext cx="3707442" cy="2869065"/>
                     </a:xfrm>
                     <a:prstGeom prst="rect">
                       <a:avLst/>
                     </a:prstGeom>
+                    <a:noFill/>
+                    <a:ln>
+                      <a:noFill/>
+                    </a:ln>
                   </pic:spPr>
                 </pic:pic>
               </a:graphicData>
@@ -1380,7 +977,7 @@
     </w:p>
     <w:p>
       <w:pPr>
-        <w:pStyle w:val="Descripcin"/>
+        <w:pStyle w:val="Caption"/>
         <w:jc w:val="center"/>
         <w:rPr>
           <w:i/>
@@ -1424,13 +1021,14 @@
       <w:r>
         <w:rPr>
           <w:noProof/>
-          <w:lang w:eastAsia="en-US" w:bidi="en-US"/>
-        </w:rPr>
+          <w:lang w:val="en-US" w:eastAsia="en-US"/>
+        </w:rPr>
+        <w:lastRenderedPageBreak/>
         <w:drawing>
-          <wp:inline distT="0" distB="0" distL="0" distR="0" wp14:anchorId="2CDFFBD9" wp14:editId="27CD879B">
-            <wp:extent cx="4324954" cy="619211"/>
-            <wp:effectExtent l="0" t="0" r="0" b="9525"/>
-            <wp:docPr id="3" name="Imagen 3"/>
+          <wp:inline distT="0" distB="0" distL="0" distR="0" wp14:anchorId="31632518" wp14:editId="019155AB">
+            <wp:extent cx="5759450" cy="2095673"/>
+            <wp:effectExtent l="0" t="0" r="6350" b="12700"/>
+            <wp:docPr id="5" name="Picture 5" descr="../../../Screen%20Shot%202019-04-17%20at%2011.37.46%20AM.png"/>
             <wp:cNvGraphicFramePr>
               <a:graphicFrameLocks xmlns:a="http://schemas.openxmlformats.org/drawingml/2006/main" noChangeAspect="1"/>
             </wp:cNvGraphicFramePr>
@@ -1438,8 +1036,10 @@
               <a:graphicData uri="http://schemas.openxmlformats.org/drawingml/2006/picture">
                 <pic:pic xmlns:pic="http://schemas.openxmlformats.org/drawingml/2006/picture">
                   <pic:nvPicPr>
-                    <pic:cNvPr id="3" name="modelorelacional.PNG"/>
-                    <pic:cNvPicPr/>
+                    <pic:cNvPr id="0" name="Picture 2" descr="../../../Screen%20Shot%202019-04-17%20at%2011.37.46%20AM.png"/>
+                    <pic:cNvPicPr>
+                      <a:picLocks noChangeAspect="1" noChangeArrowheads="1"/>
+                    </pic:cNvPicPr>
                   </pic:nvPicPr>
                   <pic:blipFill>
                     <a:blip r:embed="rId12">
@@ -1449,18 +1049,23 @@
                         </a:ext>
                       </a:extLst>
                     </a:blip>
+                    <a:srcRect/>
                     <a:stretch>
                       <a:fillRect/>
                     </a:stretch>
                   </pic:blipFill>
-                  <pic:spPr>
+                  <pic:spPr bwMode="auto">
                     <a:xfrm>
                       <a:off x="0" y="0"/>
-                      <a:ext cx="4324954" cy="619211"/>
+                      <a:ext cx="5759450" cy="2095673"/>
                     </a:xfrm>
                     <a:prstGeom prst="rect">
                       <a:avLst/>
                     </a:prstGeom>
+                    <a:noFill/>
+                    <a:ln>
+                      <a:noFill/>
+                    </a:ln>
                   </pic:spPr>
                 </pic:pic>
               </a:graphicData>
@@ -1471,7 +1076,7 @@
     </w:p>
     <w:p>
       <w:pPr>
-        <w:pStyle w:val="Descripcin"/>
+        <w:pStyle w:val="Caption"/>
         <w:jc w:val="center"/>
         <w:rPr>
           <w:i/>
@@ -1504,7 +1109,7 @@
           <w:i/>
           <w:color w:val="A6A6A6" w:themeColor="background1" w:themeShade="A6"/>
         </w:rPr>
-        <w:t>tabla carrito.</w:t>
+        <w:t>TABLAS</w:t>
       </w:r>
     </w:p>
     <w:p>
@@ -1515,95 +1120,22 @@
       </w:pPr>
       <w:r>
         <w:rPr>
-          <w:noProof/>
           <w:lang w:eastAsia="en-US" w:bidi="en-US"/>
         </w:rPr>
-        <w:drawing>
-          <wp:inline distT="0" distB="0" distL="0" distR="0" wp14:anchorId="12D7FBA2" wp14:editId="02DD43C8">
-            <wp:extent cx="5759450" cy="568960"/>
-            <wp:effectExtent l="0" t="0" r="0" b="2540"/>
-            <wp:docPr id="2" name="Imagen 2"/>
-            <wp:cNvGraphicFramePr>
-              <a:graphicFrameLocks xmlns:a="http://schemas.openxmlformats.org/drawingml/2006/main" noChangeAspect="1"/>
-            </wp:cNvGraphicFramePr>
-            <a:graphic xmlns:a="http://schemas.openxmlformats.org/drawingml/2006/main">
-              <a:graphicData uri="http://schemas.openxmlformats.org/drawingml/2006/picture">
-                <pic:pic xmlns:pic="http://schemas.openxmlformats.org/drawingml/2006/picture">
-                  <pic:nvPicPr>
-                    <pic:cNvPr id="2" name="cliente.PNG"/>
-                    <pic:cNvPicPr/>
-                  </pic:nvPicPr>
-                  <pic:blipFill>
-                    <a:blip r:embed="rId13">
-                      <a:extLst>
-                        <a:ext uri="{28A0092B-C50C-407E-A947-70E740481C1C}">
-                          <a14:useLocalDpi xmlns:a14="http://schemas.microsoft.com/office/drawing/2010/main" val="0"/>
-                        </a:ext>
-                      </a:extLst>
-                    </a:blip>
-                    <a:stretch>
-                      <a:fillRect/>
-                    </a:stretch>
-                  </pic:blipFill>
-                  <pic:spPr>
-                    <a:xfrm>
-                      <a:off x="0" y="0"/>
-                      <a:ext cx="5759450" cy="568960"/>
-                    </a:xfrm>
-                    <a:prstGeom prst="rect">
-                      <a:avLst/>
-                    </a:prstGeom>
-                  </pic:spPr>
-                </pic:pic>
-              </a:graphicData>
-            </a:graphic>
-          </wp:inline>
-        </w:drawing>
+        <w:t>Cambios con respecto a la iteración 1:</w:t>
       </w:r>
     </w:p>
     <w:p>
       <w:pPr>
-        <w:pStyle w:val="Descripcin"/>
-        <w:jc w:val="center"/>
-        <w:rPr>
-          <w:i/>
-          <w:color w:val="A6A6A6" w:themeColor="background1" w:themeShade="A6"/>
-        </w:rPr>
-      </w:pPr>
-      <w:r>
-        <w:rPr>
-          <w:i/>
-          <w:color w:val="A6A6A6" w:themeColor="background1" w:themeShade="A6"/>
-        </w:rPr>
-        <w:t>I</w:t>
-      </w:r>
-      <w:r>
-        <w:rPr>
-          <w:i/>
-          <w:color w:val="A6A6A6" w:themeColor="background1" w:themeShade="A6"/>
-        </w:rPr>
-        <w:t>magen 3</w:t>
-      </w:r>
-      <w:r>
-        <w:rPr>
-          <w:i/>
-          <w:color w:val="A6A6A6" w:themeColor="background1" w:themeShade="A6"/>
-        </w:rPr>
-        <w:t xml:space="preserve">. </w:t>
-      </w:r>
-      <w:r>
-        <w:rPr>
-          <w:i/>
-          <w:color w:val="A6A6A6" w:themeColor="background1" w:themeShade="A6"/>
-        </w:rPr>
-        <w:t xml:space="preserve">tabla </w:t>
-      </w:r>
-      <w:r>
-        <w:rPr>
-          <w:i/>
-          <w:color w:val="A6A6A6" w:themeColor="background1" w:themeShade="A6"/>
-        </w:rPr>
-        <w:t>CLIENTE.</w:t>
+        <w:rPr>
+          <w:lang w:eastAsia="en-US" w:bidi="en-US"/>
+        </w:rPr>
+      </w:pPr>
+      <w:r>
+        <w:rPr>
+          <w:lang w:eastAsia="en-US" w:bidi="en-US"/>
+        </w:rPr>
+        <w:t>-Salón tiene un atributo tipo para saber si es de conferencias o de reuniones</w:t>
       </w:r>
     </w:p>
     <w:p>
@@ -1616,17 +1148,12 @@
         <w:rPr>
           <w:lang w:eastAsia="en-US" w:bidi="en-US"/>
         </w:rPr>
-        <w:t>A partir de la necesidad yaciente de implementar los requerimientos ligados al carro de compras</w:t>
-      </w:r>
-      <w:r>
-        <w:rPr>
-          <w:lang w:eastAsia="en-US" w:bidi="en-US"/>
-        </w:rPr>
-        <w:t xml:space="preserve">, hemos decido crear la tabla carrito. Está tabla es razón de una asociación entre el cliente y sus productos en el momento que desea comprar. En otras palabras, estos productos persisten para el cliente mediante este desee realizar la compra; por ende, las decisiones que toma sobre que añadir y sacar del carro repercuten en la tabla nueva con finde guardar registro. De la misma manera, para abandonar el carro se simplifica dicho proceso debido a que el cliente tendrá un nuevo atributo que indicará si abandonó o no su carro. Basados en esta idea un cliente sólo puede tener un auto simultáneamente. </w:t>
+        <w:t>-Se le agrega al check de tipo en la tabla servicios de alimentación la opción “CAFETERIA”</w:t>
       </w:r>
     </w:p>
     <w:p>
       <w:pPr>
+        <w:ind w:left="357" w:firstLine="0"/>
         <w:rPr>
           <w:lang w:eastAsia="en-US" w:bidi="en-US"/>
         </w:rPr>
@@ -1635,68 +1162,104 @@
         <w:rPr>
           <w:lang w:eastAsia="en-US" w:bidi="en-US"/>
         </w:rPr>
-        <w:t xml:space="preserve">Por otra parte, para implementar las ordenes de pedido consolidadas se agregará un nuevo tipo de estado a dichas ordenes que se llamará </w:t>
-      </w:r>
-      <w:r>
-        <w:rPr>
-          <w:i/>
+        <w:t xml:space="preserve">-Se creo la clase Convencion y las tablas relacionando habitaciones, servicios de </w:t>
+      </w:r>
+      <w:r>
+        <w:rPr>
           <w:lang w:eastAsia="en-US" w:bidi="en-US"/>
         </w:rPr>
-        <w:t>EN</w:t>
-      </w:r>
-      <w:r>
-        <w:rPr>
-          <w:i/>
+        <w:t xml:space="preserve"> </w:t>
+      </w:r>
+      <w:r>
+        <w:rPr>
           <w:lang w:eastAsia="en-US" w:bidi="en-US"/>
         </w:rPr>
-        <w:t>_</w:t>
-      </w:r>
-      <w:r>
-        <w:rPr>
-          <w:i/>
-          <w:lang w:eastAsia="en-US" w:bidi="en-US"/>
-        </w:rPr>
-        <w:t>PROCESO.</w:t>
-      </w:r>
-      <w:r>
-        <w:rPr>
-          <w:lang w:eastAsia="en-US" w:bidi="en-US"/>
-        </w:rPr>
-        <w:t xml:space="preserve"> </w:t>
-      </w:r>
-      <w:r>
-        <w:rPr>
-          <w:lang w:eastAsia="en-US" w:bidi="en-US"/>
-        </w:rPr>
-        <w:t xml:space="preserve">Esto nos permite ser más flexibles a la hora de manejarla ya que al emitir una orden dada una compra del cliente está queda </w:t>
-      </w:r>
-      <w:r>
-        <w:rPr>
-          <w:i/>
-          <w:lang w:eastAsia="en-US" w:bidi="en-US"/>
-        </w:rPr>
-        <w:t>EN_PROCESO</w:t>
-      </w:r>
-      <w:r>
-        <w:rPr>
-          <w:lang w:eastAsia="en-US" w:bidi="en-US"/>
-        </w:rPr>
-        <w:t>. Después, el personal de una sucursal determinada “consolida” las ordenes (cambiar su estado a CONSOLIDADA) y se las “envía al proveedor”.</w:t>
+        <w:t>alimentación, salones</w:t>
       </w:r>
     </w:p>
     <w:p>
       <w:pPr>
-        <w:pStyle w:val="Ttulo1"/>
+        <w:rPr>
+          <w:lang w:eastAsia="en-US" w:bidi="en-US"/>
+        </w:rPr>
+      </w:pPr>
+      <w:r>
+        <w:rPr>
+          <w:lang w:eastAsia="en-US" w:bidi="en-US"/>
+        </w:rPr>
+        <w:t>-En el check de rol de la tabla Usuario, se agrega “OrganizadorEventos”</w:t>
+      </w:r>
+    </w:p>
+    <w:p>
+      <w:pPr>
+        <w:rPr>
+          <w:lang w:eastAsia="en-US" w:bidi="en-US"/>
+        </w:rPr>
+      </w:pPr>
+      <w:r>
+        <w:rPr>
+          <w:lang w:eastAsia="en-US" w:bidi="en-US"/>
+        </w:rPr>
+        <w:t xml:space="preserve">-El hotel tendrá un atributo para guardar la cantidad de habitaciones </w:t>
+      </w:r>
+    </w:p>
+    <w:p>
+      <w:pPr>
+        <w:rPr>
+          <w:lang w:eastAsia="en-US" w:bidi="en-US"/>
+        </w:rPr>
+      </w:pPr>
+      <w:r>
+        <w:rPr>
+          <w:lang w:eastAsia="en-US" w:bidi="en-US"/>
+        </w:rPr>
+        <w:t>-N</w:t>
+      </w:r>
+      <w:r>
+        <w:rPr>
+          <w:lang w:eastAsia="en-US" w:bidi="en-US"/>
+        </w:rPr>
+        <w:t>uevo atributo en Serviciohotelcomplementario para acceder a un horario</w:t>
+      </w:r>
+    </w:p>
+    <w:p>
+      <w:pPr>
+        <w:rPr>
+          <w:lang w:eastAsia="en-US" w:bidi="en-US"/>
+        </w:rPr>
+      </w:pPr>
+      <w:r>
+        <w:rPr>
+          <w:lang w:eastAsia="en-US" w:bidi="en-US"/>
+        </w:rPr>
+        <w:t>-E</w:t>
+      </w:r>
+      <w:r>
+        <w:rPr>
+          <w:lang w:eastAsia="en-US" w:bidi="en-US"/>
+        </w:rPr>
+        <w:t>n habitacion poner un atributo estado para disponible o no</w:t>
+      </w:r>
+    </w:p>
+    <w:p>
+      <w:pPr>
+        <w:rPr>
+          <w:lang w:eastAsia="en-US" w:bidi="en-US"/>
+        </w:rPr>
+      </w:pPr>
+    </w:p>
+    <w:p>
+      <w:pPr>
+        <w:pStyle w:val="Heading1"/>
         <w:rPr>
           <w:lang w:val="es-CO"/>
         </w:rPr>
       </w:pPr>
-      <w:bookmarkStart w:id="3" w:name="_Toc529088881"/>
+      <w:bookmarkStart w:id="3" w:name="_Toc6393827"/>
       <w:r>
         <w:rPr>
           <w:lang w:val="es-CO"/>
         </w:rPr>
-        <w:lastRenderedPageBreak/>
         <w:t xml:space="preserve">Diseño de la </w:t>
       </w:r>
       <w:r>
@@ -1709,1290 +1272,206 @@
     </w:p>
     <w:p>
       <w:pPr>
-        <w:pStyle w:val="Ttulo2"/>
+        <w:pStyle w:val="Heading2"/>
         <w:rPr>
           <w:rFonts w:ascii="Times New Roman" w:hAnsi="Times New Roman"/>
           <w:lang w:val="es-CO"/>
         </w:rPr>
       </w:pPr>
-      <w:bookmarkStart w:id="4" w:name="_Toc529088882"/>
+      <w:bookmarkStart w:id="4" w:name="_Toc6393828"/>
       <w:r>
         <w:rPr>
           <w:rFonts w:ascii="Times New Roman" w:hAnsi="Times New Roman"/>
           <w:lang w:val="es-CO"/>
         </w:rPr>
-        <w:t>Impacto en el modelo conceptual.</w:t>
+        <w:t>Validación de tablas en BCNF.</w:t>
       </w:r>
       <w:bookmarkEnd w:id="4"/>
     </w:p>
     <w:p>
       <w:r>
-        <w:t xml:space="preserve">El </w:t>
-      </w:r>
-      <w:r>
-        <w:t xml:space="preserve">impacto generado en el modelo conceptual, el modelo relacional y la lógica del problema es significativo debido a que este requerimiento implica la conexión persistente y concurrente de los productos del usuario. Además, el hecho de persistir esos datos implica modificaciones lógicas. A la hora de crear una transacción para el cliente previamente se debe finalizar el proceso de agregar/eliminar productos del carro. Por otra parte, la introducción de ordenes pedido consolidadas genera un cambio en la implementación lógica previa. Mientras en la iteración 1 </w:t>
-      </w:r>
-      <w:r>
-        <w:t>realizábamos</w:t>
-      </w:r>
-      <w:r>
-        <w:t xml:space="preserve"> ordenes cada vez que el reorden se </w:t>
-      </w:r>
-      <w:r>
-        <w:t>incumplía</w:t>
-      </w:r>
-      <w:r>
-        <w:t>, ahora se debe esperar y a partir de una “consolidación” realizarla. Este requerimiento se ajusta más a la realidad y permite reducir problemas de transaccionalidad entre las sucursales y los proveedores.</w:t>
+        <w:t>Para validar la forma normal de las tablas aplicaremos los conceptos básicos instruidos en clase.</w:t>
       </w:r>
     </w:p>
     <w:p>
       <w:pPr>
-        <w:pStyle w:val="Ttulo2"/>
-        <w:rPr>
-          <w:rFonts w:ascii="Times New Roman" w:hAnsi="Times New Roman"/>
-          <w:lang w:val="es-CO"/>
-        </w:rPr>
-      </w:pPr>
-      <w:bookmarkStart w:id="5" w:name="_Toc529088883"/>
-      <w:r>
-        <w:rPr>
-          <w:rFonts w:ascii="Times New Roman" w:hAnsi="Times New Roman"/>
-          <w:lang w:val="es-CO"/>
-        </w:rPr>
-        <w:t>Listado de tablas.</w:t>
-      </w:r>
+        <w:pStyle w:val="ListParagraph"/>
+        <w:numPr>
+          <w:ilvl w:val="0"/>
+          <w:numId w:val="32"/>
+        </w:numPr>
+      </w:pPr>
+      <w:r>
+        <w:t>1NF:</w:t>
+      </w:r>
+      <w:r>
+        <w:t xml:space="preserve"> </w:t>
+      </w:r>
+      <w:r>
+        <w:t>no existen atributos multivalor en ninguna de ellas.</w:t>
+      </w:r>
+    </w:p>
+    <w:p>
+      <w:pPr>
+        <w:pStyle w:val="ListParagraph"/>
+        <w:numPr>
+          <w:ilvl w:val="0"/>
+          <w:numId w:val="32"/>
+        </w:numPr>
+      </w:pPr>
+      <w:r>
+        <w:t>2NF:</w:t>
+      </w:r>
+      <w:r>
+        <w:t xml:space="preserve"> </w:t>
+      </w:r>
+      <w:r>
+        <w:t>las tablas</w:t>
+      </w:r>
+      <w:r>
+        <w:t xml:space="preserve"> se encuentran en primera forma normal y no tienen dependencias parciales.</w:t>
+      </w:r>
+    </w:p>
+    <w:p>
+      <w:pPr>
+        <w:pStyle w:val="ListParagraph"/>
+        <w:numPr>
+          <w:ilvl w:val="0"/>
+          <w:numId w:val="32"/>
+        </w:numPr>
+      </w:pPr>
+      <w:r>
+        <w:t>3NF:</w:t>
+      </w:r>
+      <w:r>
+        <w:t xml:space="preserve"> </w:t>
+      </w:r>
+      <w:r>
+        <w:t>las tablas</w:t>
+      </w:r>
+      <w:r>
+        <w:t xml:space="preserve"> no </w:t>
+      </w:r>
+      <w:r>
+        <w:t>tienen</w:t>
+      </w:r>
+      <w:r>
+        <w:t xml:space="preserve"> dependencias transitivas</w:t>
+      </w:r>
+      <w:r>
+        <w:t>.</w:t>
+      </w:r>
+    </w:p>
+    <w:p>
+      <w:pPr>
+        <w:pStyle w:val="ListParagraph"/>
+        <w:numPr>
+          <w:ilvl w:val="0"/>
+          <w:numId w:val="32"/>
+        </w:numPr>
+      </w:pPr>
+      <w:r>
+        <w:t>BCNF:</w:t>
+      </w:r>
+      <w:r>
+        <w:t xml:space="preserve"> </w:t>
+      </w:r>
+      <w:r>
+        <w:t>tenemos</w:t>
+      </w:r>
+      <w:r>
+        <w:t xml:space="preserve"> tablas con atributos primos simples y estar en 3NF podemos asegurar que estamos en BC. </w:t>
+      </w:r>
+    </w:p>
+    <w:p>
+      <w:pPr>
+        <w:rPr>
+          <w:lang w:val="es-ES_tradnl"/>
+        </w:rPr>
+      </w:pPr>
+      <w:bookmarkStart w:id="5" w:name="_GoBack"/>
       <w:bookmarkEnd w:id="5"/>
     </w:p>
     <w:p>
-      <w:r>
-        <w:t>Esta fue la sentencia SQL creada para obtener el listado de todas las tablas.</w:t>
-      </w:r>
+      <w:pPr>
+        <w:rPr>
+          <w:lang w:val="es-ES_tradnl"/>
+        </w:rPr>
+      </w:pPr>
     </w:p>
     <w:p>
       <w:pPr>
-        <w:keepNext/>
-        <w:jc w:val="center"/>
-      </w:pPr>
-      <w:r>
-        <w:rPr>
-          <w:noProof/>
-        </w:rPr>
-        <w:drawing>
-          <wp:inline distT="0" distB="0" distL="0" distR="0" wp14:anchorId="7D7DFF88" wp14:editId="65C1073B">
-            <wp:extent cx="3000375" cy="3571875"/>
-            <wp:effectExtent l="0" t="0" r="9525" b="9525"/>
-            <wp:docPr id="16" name="Imagen 16"/>
-            <wp:cNvGraphicFramePr>
-              <a:graphicFrameLocks xmlns:a="http://schemas.openxmlformats.org/drawingml/2006/main" noChangeAspect="1"/>
-            </wp:cNvGraphicFramePr>
-            <a:graphic xmlns:a="http://schemas.openxmlformats.org/drawingml/2006/main">
-              <a:graphicData uri="http://schemas.openxmlformats.org/drawingml/2006/picture">
-                <pic:pic xmlns:pic="http://schemas.openxmlformats.org/drawingml/2006/picture">
-                  <pic:nvPicPr>
-                    <pic:cNvPr id="16" name="sentenciaListar.PNG"/>
-                    <pic:cNvPicPr/>
-                  </pic:nvPicPr>
-                  <pic:blipFill>
-                    <a:blip r:embed="rId14">
-                      <a:extLst>
-                        <a:ext uri="{28A0092B-C50C-407E-A947-70E740481C1C}">
-                          <a14:useLocalDpi xmlns:a14="http://schemas.microsoft.com/office/drawing/2010/main" val="0"/>
-                        </a:ext>
-                      </a:extLst>
-                    </a:blip>
-                    <a:stretch>
-                      <a:fillRect/>
-                    </a:stretch>
-                  </pic:blipFill>
-                  <pic:spPr>
-                    <a:xfrm>
-                      <a:off x="0" y="0"/>
-                      <a:ext cx="3000799" cy="3572380"/>
-                    </a:xfrm>
-                    <a:prstGeom prst="rect">
-                      <a:avLst/>
-                    </a:prstGeom>
-                  </pic:spPr>
-                </pic:pic>
-              </a:graphicData>
-            </a:graphic>
-          </wp:inline>
-        </w:drawing>
-      </w:r>
+        <w:rPr>
+          <w:lang w:val="es-ES_tradnl"/>
+        </w:rPr>
+      </w:pPr>
     </w:p>
     <w:p>
       <w:pPr>
-        <w:pStyle w:val="Descripcin"/>
-        <w:jc w:val="center"/>
-        <w:rPr>
-          <w:i/>
-          <w:color w:val="A6A6A6" w:themeColor="background1" w:themeShade="A6"/>
-        </w:rPr>
-      </w:pPr>
-      <w:r>
-        <w:rPr>
-          <w:i/>
-          <w:color w:val="A6A6A6" w:themeColor="background1" w:themeShade="A6"/>
-        </w:rPr>
-        <w:t>I</w:t>
-      </w:r>
-      <w:r>
-        <w:rPr>
-          <w:i/>
-          <w:color w:val="A6A6A6" w:themeColor="background1" w:themeShade="A6"/>
-        </w:rPr>
-        <w:t>magen 3</w:t>
-      </w:r>
-      <w:r>
-        <w:rPr>
-          <w:i/>
-          <w:color w:val="A6A6A6" w:themeColor="background1" w:themeShade="A6"/>
-        </w:rPr>
-        <w:t xml:space="preserve">. </w:t>
-      </w:r>
-      <w:r>
-        <w:rPr>
-          <w:i/>
-          <w:color w:val="A6A6A6" w:themeColor="background1" w:themeShade="A6"/>
-        </w:rPr>
-        <w:t>SeNTENCIA SQL PARA OBTENER TODAS LAS TABLAS.</w:t>
-      </w:r>
+        <w:rPr>
+          <w:lang w:val="es-ES_tradnl"/>
+        </w:rPr>
+      </w:pPr>
     </w:p>
     <w:p>
       <w:pPr>
         <w:rPr>
-          <w:lang w:eastAsia="en-US" w:bidi="en-US"/>
-        </w:rPr>
-      </w:pPr>
-      <w:r>
-        <w:rPr>
-          <w:lang w:eastAsia="en-US" w:bidi="en-US"/>
-        </w:rPr>
-        <w:t xml:space="preserve">Estos son algunos de los resultados obtenidos: </w:t>
-      </w:r>
+          <w:lang w:val="es-ES_tradnl"/>
+        </w:rPr>
+      </w:pPr>
     </w:p>
     <w:p>
       <w:pPr>
         <w:rPr>
-          <w:lang w:eastAsia="en-US" w:bidi="en-US"/>
+          <w:lang w:val="es-ES_tradnl"/>
         </w:rPr>
       </w:pPr>
     </w:p>
     <w:p>
       <w:pPr>
-        <w:pStyle w:val="Descripcin"/>
-        <w:jc w:val="center"/>
-        <w:rPr>
-          <w:i/>
-          <w:color w:val="A6A6A6" w:themeColor="background1" w:themeShade="A6"/>
-        </w:rPr>
-      </w:pPr>
-      <w:r>
-        <w:rPr>
-          <w:noProof/>
-        </w:rPr>
-        <w:lastRenderedPageBreak/>
-        <w:drawing>
-          <wp:inline distT="0" distB="0" distL="0" distR="0" wp14:anchorId="393F58E5" wp14:editId="4E4229B3">
-            <wp:extent cx="4552745" cy="3933825"/>
-            <wp:effectExtent l="0" t="0" r="635" b="0"/>
-            <wp:docPr id="32" name="Imagen 32"/>
-            <wp:cNvGraphicFramePr>
-              <a:graphicFrameLocks xmlns:a="http://schemas.openxmlformats.org/drawingml/2006/main" noChangeAspect="1"/>
-            </wp:cNvGraphicFramePr>
-            <a:graphic xmlns:a="http://schemas.openxmlformats.org/drawingml/2006/main">
-              <a:graphicData uri="http://schemas.openxmlformats.org/drawingml/2006/picture">
-                <pic:pic xmlns:pic="http://schemas.openxmlformats.org/drawingml/2006/picture">
-                  <pic:nvPicPr>
-                    <pic:cNvPr id="32" name="result1.PNG"/>
-                    <pic:cNvPicPr/>
-                  </pic:nvPicPr>
-                  <pic:blipFill>
-                    <a:blip r:embed="rId15">
-                      <a:extLst>
-                        <a:ext uri="{28A0092B-C50C-407E-A947-70E740481C1C}">
-                          <a14:useLocalDpi xmlns:a14="http://schemas.microsoft.com/office/drawing/2010/main" val="0"/>
-                        </a:ext>
-                      </a:extLst>
-                    </a:blip>
-                    <a:stretch>
-                      <a:fillRect/>
-                    </a:stretch>
-                  </pic:blipFill>
-                  <pic:spPr>
-                    <a:xfrm>
-                      <a:off x="0" y="0"/>
-                      <a:ext cx="4565033" cy="3944443"/>
-                    </a:xfrm>
-                    <a:prstGeom prst="rect">
-                      <a:avLst/>
-                    </a:prstGeom>
-                  </pic:spPr>
-                </pic:pic>
-              </a:graphicData>
-            </a:graphic>
-          </wp:inline>
-        </w:drawing>
-      </w:r>
-      <w:r>
-        <w:rPr>
-          <w:i/>
-          <w:color w:val="A6A6A6" w:themeColor="background1" w:themeShade="A6"/>
-        </w:rPr>
-        <w:t xml:space="preserve"> </w:t>
-      </w:r>
+        <w:rPr>
+          <w:lang w:val="es-ES_tradnl"/>
+        </w:rPr>
+      </w:pPr>
     </w:p>
     <w:p>
       <w:pPr>
-        <w:pStyle w:val="Descripcin"/>
-        <w:jc w:val="center"/>
-        <w:rPr>
-          <w:i/>
-          <w:color w:val="A6A6A6" w:themeColor="background1" w:themeShade="A6"/>
-        </w:rPr>
-      </w:pPr>
-      <w:r>
-        <w:rPr>
-          <w:i/>
-          <w:color w:val="A6A6A6" w:themeColor="background1" w:themeShade="A6"/>
-        </w:rPr>
-        <w:t>I</w:t>
-      </w:r>
-      <w:r>
-        <w:rPr>
-          <w:i/>
-          <w:color w:val="A6A6A6" w:themeColor="background1" w:themeShade="A6"/>
-        </w:rPr>
-        <w:t>magen 4</w:t>
-      </w:r>
-      <w:r>
-        <w:rPr>
-          <w:i/>
-          <w:color w:val="A6A6A6" w:themeColor="background1" w:themeShade="A6"/>
-        </w:rPr>
-        <w:t xml:space="preserve">. </w:t>
-      </w:r>
-      <w:r>
-        <w:rPr>
-          <w:i/>
-          <w:color w:val="A6A6A6" w:themeColor="background1" w:themeShade="A6"/>
-        </w:rPr>
-        <w:t>Ejemplo n.1 del resultado de la sentencia.</w:t>
-      </w:r>
+        <w:rPr>
+          <w:lang w:val="es-ES_tradnl"/>
+        </w:rPr>
+      </w:pPr>
     </w:p>
     <w:p>
       <w:pPr>
-        <w:jc w:val="center"/>
-        <w:rPr>
-          <w:lang w:eastAsia="en-US" w:bidi="en-US"/>
-        </w:rPr>
-      </w:pPr>
-      <w:r>
-        <w:rPr>
-          <w:noProof/>
-          <w:lang w:eastAsia="en-US" w:bidi="en-US"/>
-        </w:rPr>
-        <w:drawing>
-          <wp:inline distT="0" distB="0" distL="0" distR="0" wp14:anchorId="5B469011" wp14:editId="3D11C66D">
-            <wp:extent cx="4257675" cy="3705225"/>
-            <wp:effectExtent l="0" t="0" r="9525" b="9525"/>
-            <wp:docPr id="33" name="Imagen 33"/>
-            <wp:cNvGraphicFramePr>
-              <a:graphicFrameLocks xmlns:a="http://schemas.openxmlformats.org/drawingml/2006/main" noChangeAspect="1"/>
-            </wp:cNvGraphicFramePr>
-            <a:graphic xmlns:a="http://schemas.openxmlformats.org/drawingml/2006/main">
-              <a:graphicData uri="http://schemas.openxmlformats.org/drawingml/2006/picture">
-                <pic:pic xmlns:pic="http://schemas.openxmlformats.org/drawingml/2006/picture">
-                  <pic:nvPicPr>
-                    <pic:cNvPr id="33" name="result2.PNG"/>
-                    <pic:cNvPicPr/>
-                  </pic:nvPicPr>
-                  <pic:blipFill>
-                    <a:blip r:embed="rId16">
-                      <a:extLst>
-                        <a:ext uri="{28A0092B-C50C-407E-A947-70E740481C1C}">
-                          <a14:useLocalDpi xmlns:a14="http://schemas.microsoft.com/office/drawing/2010/main" val="0"/>
-                        </a:ext>
-                      </a:extLst>
-                    </a:blip>
-                    <a:stretch>
-                      <a:fillRect/>
-                    </a:stretch>
-                  </pic:blipFill>
-                  <pic:spPr>
-                    <a:xfrm>
-                      <a:off x="0" y="0"/>
-                      <a:ext cx="4257803" cy="3705336"/>
-                    </a:xfrm>
-                    <a:prstGeom prst="rect">
-                      <a:avLst/>
-                    </a:prstGeom>
-                  </pic:spPr>
-                </pic:pic>
-              </a:graphicData>
-            </a:graphic>
-          </wp:inline>
-        </w:drawing>
-      </w:r>
+        <w:rPr>
+          <w:lang w:val="es-ES_tradnl"/>
+        </w:rPr>
+      </w:pPr>
     </w:p>
     <w:p>
       <w:pPr>
-        <w:pStyle w:val="Descripcin"/>
-        <w:jc w:val="center"/>
-        <w:rPr>
-          <w:i/>
-          <w:color w:val="A6A6A6" w:themeColor="background1" w:themeShade="A6"/>
-        </w:rPr>
-      </w:pPr>
-      <w:r>
-        <w:rPr>
-          <w:i/>
-          <w:color w:val="A6A6A6" w:themeColor="background1" w:themeShade="A6"/>
-        </w:rPr>
-        <w:t>I</w:t>
-      </w:r>
-      <w:r>
-        <w:rPr>
-          <w:i/>
-          <w:color w:val="A6A6A6" w:themeColor="background1" w:themeShade="A6"/>
-        </w:rPr>
-        <w:t>magen 5</w:t>
-      </w:r>
-      <w:r>
-        <w:rPr>
-          <w:i/>
-          <w:color w:val="A6A6A6" w:themeColor="background1" w:themeShade="A6"/>
-        </w:rPr>
-        <w:t xml:space="preserve">. </w:t>
-      </w:r>
-      <w:r>
-        <w:rPr>
-          <w:i/>
-          <w:color w:val="A6A6A6" w:themeColor="background1" w:themeShade="A6"/>
-        </w:rPr>
-        <w:t>Ejemplo n.1 del resultado de la sentencia.</w:t>
-      </w:r>
-    </w:p>
-    <w:p/>
-    <w:p>
-      <w:pPr>
-        <w:pStyle w:val="Ttulo2"/>
-        <w:rPr>
-          <w:rFonts w:ascii="Times New Roman" w:hAnsi="Times New Roman"/>
-          <w:lang w:val="es-CO"/>
-        </w:rPr>
-      </w:pPr>
-      <w:bookmarkStart w:id="6" w:name="_Toc529088884"/>
-      <w:r>
-        <w:rPr>
-          <w:rFonts w:ascii="Times New Roman" w:hAnsi="Times New Roman"/>
-          <w:lang w:val="es-CO"/>
-        </w:rPr>
-        <w:lastRenderedPageBreak/>
-        <w:t>Validación de tablas en BCNF.</w:t>
-      </w:r>
-      <w:bookmarkEnd w:id="6"/>
+        <w:rPr>
+          <w:lang w:val="es-ES_tradnl"/>
+        </w:rPr>
+      </w:pPr>
     </w:p>
     <w:p>
-      <w:r>
-        <w:t>Para validar la forma normal de las tablas aplicaremos los conceptos básicos instruidos en clase.</w:t>
-      </w:r>
+      <w:pPr>
+        <w:rPr>
+          <w:lang w:val="es-ES_tradnl"/>
+        </w:rPr>
+      </w:pPr>
     </w:p>
     <w:p>
-      <w:r>
-        <w:rPr>
-          <w:u w:val="single"/>
-        </w:rPr>
-        <w:t>1</w:t>
-      </w:r>
-      <w:r>
-        <w:rPr>
-          <w:i/>
-          <w:u w:val="single"/>
-        </w:rPr>
-        <w:t>NF:</w:t>
-      </w:r>
-      <w:r>
-        <w:t xml:space="preserve"> Todas las tablas construidas</w:t>
-      </w:r>
-      <w:r>
-        <w:t xml:space="preserve"> se encuentran en primera forma normal. Esto se debe a que no existen atributos multivalor en ninguna de ellas.</w:t>
-      </w:r>
+      <w:pPr>
+        <w:rPr>
+          <w:lang w:val="es-ES_tradnl"/>
+        </w:rPr>
+      </w:pPr>
     </w:p>
     <w:p>
-      <w:r>
-        <w:rPr>
-          <w:u w:val="single"/>
-        </w:rPr>
-        <w:t>2</w:t>
-      </w:r>
-      <w:r>
-        <w:rPr>
-          <w:i/>
-          <w:u w:val="single"/>
-        </w:rPr>
-        <w:t>NF:</w:t>
-      </w:r>
-      <w:r>
-        <w:t xml:space="preserve"> </w:t>
-      </w:r>
-      <w:r>
-        <w:t>Se puede afirmar que todas las tablas construidas se encuentran en segunda forma normal ya que se encuentran en primera forma normal y no tienen dependencias parciales.</w:t>
-      </w:r>
-    </w:p>
-    <w:p>
-      <w:r>
-        <w:rPr>
-          <w:u w:val="single"/>
-        </w:rPr>
-        <w:t>3</w:t>
-      </w:r>
-      <w:r>
-        <w:rPr>
-          <w:i/>
-          <w:u w:val="single"/>
-        </w:rPr>
-        <w:t>NF:</w:t>
-      </w:r>
-      <w:r>
-        <w:t xml:space="preserve"> </w:t>
-      </w:r>
-      <w:r>
-        <w:t>Para estar en tercera forma normal se debe estar previamente en segunda forma normal y cumplir con el concepto de no tener dependencias transitivas. Este concepto no existe ya que ningún atributo no primo tiene una relación directa con otro no primo en las tablas.</w:t>
-      </w:r>
-    </w:p>
-    <w:p>
-      <w:r>
-        <w:rPr>
-          <w:u w:val="single"/>
-        </w:rPr>
-        <w:t>BC</w:t>
-      </w:r>
-      <w:r>
-        <w:rPr>
-          <w:i/>
-          <w:u w:val="single"/>
-        </w:rPr>
-        <w:t>NF:</w:t>
-      </w:r>
-      <w:r>
-        <w:t xml:space="preserve"> </w:t>
-      </w:r>
-      <w:r>
-        <w:t xml:space="preserve">Al tener tablas con atributos primos simples y estar en 3NF podemos asegurar que estamos en BC. Incluso, no existen dependencias parciales, es decir que para todo </w:t>
-      </w:r>
-      <w:r>
-        <w:t>(X</w:t>
-      </w:r>
-      <w:r>
-        <w:t xml:space="preserve"> </w:t>
-      </w:r>
-      <w:r>
-        <w:sym w:font="Wingdings" w:char="F0E0"/>
-      </w:r>
-      <w:r>
-        <w:t xml:space="preserve"> Y), X es una super llave. </w:t>
-      </w:r>
-    </w:p>
-    <w:p/>
-    <w:p>
-      <w:pPr>
-        <w:pStyle w:val="Ttulo2"/>
-      </w:pPr>
-      <w:bookmarkStart w:id="7" w:name="_Toc529088885"/>
-      <w:r>
-        <w:t>Requerimientos funcionales.</w:t>
-      </w:r>
-      <w:bookmarkEnd w:id="7"/>
-    </w:p>
-    <w:p>
-      <w:pPr>
-        <w:rPr>
-          <w:lang w:val="es-ES_tradnl"/>
-        </w:rPr>
-      </w:pPr>
-      <w:r>
-        <w:rPr>
-          <w:lang w:val="es-ES_tradnl"/>
-        </w:rPr>
-        <w:t>A continuación, se describirán los mecanismos empleados para asegurar las propiedades ACID. Al final se hará una breve explicación de como se asegura que dichas propiedades se cumplen también en los requerimientos de la iteración anterior.</w:t>
-      </w:r>
-    </w:p>
-    <w:p>
-      <w:pPr>
-        <w:pStyle w:val="Prrafodelista"/>
-        <w:numPr>
-          <w:ilvl w:val="0"/>
-          <w:numId w:val="31"/>
-        </w:numPr>
-        <w:rPr>
-          <w:b/>
-          <w:lang w:val="es-ES_tradnl"/>
-        </w:rPr>
-      </w:pPr>
-      <w:r>
-        <w:rPr>
-          <w:b/>
-          <w:lang w:val="es-ES_tradnl"/>
-        </w:rPr>
-        <w:t>RF12</w:t>
-      </w:r>
-      <w:r>
-        <w:rPr>
-          <w:b/>
-          <w:lang w:val="es-ES_tradnl"/>
-        </w:rPr>
-        <w:t>-RF13-RF14</w:t>
-      </w:r>
-      <w:r>
-        <w:rPr>
-          <w:b/>
-          <w:lang w:val="es-ES_tradnl"/>
-        </w:rPr>
-        <w:t>. Solicitar un carrito de compras</w:t>
-      </w:r>
-      <w:r>
-        <w:rPr>
-          <w:b/>
-          <w:lang w:val="es-ES_tradnl"/>
-        </w:rPr>
-        <w:t>, adicionar un producto al carrito de compras y devolver un producto del carrito de compras.</w:t>
-      </w:r>
-    </w:p>
-    <w:p>
-      <w:pPr>
-        <w:pStyle w:val="Prrafodelista"/>
-        <w:ind w:left="1077" w:firstLine="0"/>
-        <w:rPr>
-          <w:b/>
-          <w:lang w:val="es-ES_tradnl"/>
-        </w:rPr>
-      </w:pPr>
-    </w:p>
-    <w:p>
-      <w:pPr>
-        <w:pStyle w:val="Prrafodelista"/>
-        <w:ind w:left="1077" w:firstLine="0"/>
-        <w:rPr>
-          <w:lang w:val="es-ES_tradnl"/>
-        </w:rPr>
-      </w:pPr>
-      <w:r>
-        <w:rPr>
-          <w:lang w:val="es-ES_tradnl"/>
-        </w:rPr>
-        <w:t xml:space="preserve">A partir de la creación de la tabla carrito, mencionada con anterioridad, logramos satisfacer varios de los principios de ACID. El hecho de que en dicha tabla se registre los productos que se agregan y/o sacan del carro permita satisfacer la consistencia y atomicidad buscadas, es decir, persistir la información en las tablas permite garantizar que la información a la cual se le ha hecho </w:t>
-      </w:r>
-      <w:r>
-        <w:rPr>
-          <w:i/>
-          <w:lang w:val="es-ES_tradnl"/>
-        </w:rPr>
-        <w:t>commit</w:t>
-      </w:r>
-      <w:r>
-        <w:rPr>
-          <w:lang w:val="es-ES_tradnl"/>
-        </w:rPr>
-        <w:t xml:space="preserve"> no se pierda. Esto implica, directamente, satisfacer dicha durabilidad buscada ya que la tabla guardará todo lo añadido. Incluso, se satisface la atomicidad porque para todos los clientes que deseen realizar una compra van a tener registro de su </w:t>
-      </w:r>
-      <w:r>
-        <w:rPr>
-          <w:lang w:val="es-ES_tradnl"/>
-        </w:rPr>
-        <w:t>c</w:t>
-      </w:r>
-      <w:r>
-        <w:rPr>
-          <w:lang w:val="es-ES_tradnl"/>
-        </w:rPr>
-        <w:t xml:space="preserve">arro de compras </w:t>
-      </w:r>
-      <w:r>
-        <w:rPr>
-          <w:lang w:val="es-ES_tradnl"/>
-        </w:rPr>
-        <w:t>y la realización de</w:t>
-      </w:r>
-      <w:r>
-        <w:rPr>
-          <w:lang w:val="es-ES_tradnl"/>
-        </w:rPr>
-        <w:t xml:space="preserve"> sus transacciones.</w:t>
-      </w:r>
-      <w:r>
-        <w:rPr>
-          <w:lang w:val="es-ES_tradnl"/>
-        </w:rPr>
-        <w:t xml:space="preserve"> A su vez, el agregar y eliminar productos lo realizamos basados en estas propiedades. Al suplir la necesidad de que la información consultada sea verídica cuando un cliente va a comprar ve cuantas unidades del producto determinado hay actualmente. Esta vista es consecuencia de que a la hora de agregar y eliminar se actualiza la cantidad en estante en la tabla del PRODUCTOSUMINISTRADO.</w:t>
-      </w:r>
-    </w:p>
-    <w:p>
-      <w:pPr>
-        <w:pStyle w:val="Prrafodelista"/>
-        <w:ind w:left="1077" w:firstLine="0"/>
-        <w:rPr>
-          <w:lang w:val="es-ES_tradnl"/>
-        </w:rPr>
-      </w:pPr>
-    </w:p>
-    <w:p>
-      <w:pPr>
-        <w:pStyle w:val="Prrafodelista"/>
-        <w:numPr>
-          <w:ilvl w:val="0"/>
-          <w:numId w:val="31"/>
-        </w:numPr>
-        <w:rPr>
-          <w:b/>
-          <w:lang w:val="es-ES_tradnl"/>
-        </w:rPr>
-      </w:pPr>
-      <w:r>
-        <w:rPr>
-          <w:b/>
-          <w:lang w:val="es-ES_tradnl"/>
-        </w:rPr>
-        <w:t>RF15.Pagar la compra.</w:t>
-      </w:r>
-    </w:p>
-    <w:p>
-      <w:pPr>
-        <w:pStyle w:val="Prrafodelista"/>
-        <w:ind w:left="1077" w:firstLine="0"/>
-        <w:rPr>
-          <w:b/>
-          <w:lang w:val="es-ES_tradnl"/>
-        </w:rPr>
-      </w:pPr>
-    </w:p>
-    <w:p>
-      <w:pPr>
-        <w:pStyle w:val="Prrafodelista"/>
-        <w:ind w:left="1077" w:firstLine="0"/>
-        <w:rPr>
-          <w:lang w:val="es-ES_tradnl"/>
-        </w:rPr>
-      </w:pPr>
-      <w:r>
-        <w:rPr>
-          <w:lang w:val="es-ES_tradnl"/>
-        </w:rPr>
-        <w:t>Vale la pena decir que cada vez que se agrega un producto se actualiza su cantidad en estante. Esto se debe a que queremos que la aplicación le permita al usuario saber cuanta disponibilidad hay de un producto x, es decir, si no se actualizase los usuarios verían información falsa que complicaría el momento de la compra. Teniendo claro esto a la hora de realizar la compra solo se procede a registrársela a ese cliente y facturar.</w:t>
-      </w:r>
-      <w:r>
-        <w:rPr>
-          <w:lang w:val="es-ES_tradnl"/>
-        </w:rPr>
-        <w:t xml:space="preserve"> </w:t>
-      </w:r>
-    </w:p>
-    <w:p>
-      <w:pPr>
-        <w:pStyle w:val="Prrafodelista"/>
-        <w:ind w:left="1077" w:firstLine="0"/>
-        <w:rPr>
-          <w:lang w:val="es-ES_tradnl"/>
-        </w:rPr>
-      </w:pPr>
-    </w:p>
-    <w:p>
-      <w:pPr>
-        <w:pStyle w:val="Prrafodelista"/>
-        <w:numPr>
-          <w:ilvl w:val="0"/>
-          <w:numId w:val="31"/>
-        </w:numPr>
-        <w:rPr>
-          <w:b/>
-          <w:lang w:val="es-ES_tradnl"/>
-        </w:rPr>
-      </w:pPr>
-      <w:r>
-        <w:rPr>
-          <w:b/>
-          <w:lang w:val="es-ES_tradnl"/>
-        </w:rPr>
-        <w:t>RF1</w:t>
-      </w:r>
-      <w:r>
-        <w:rPr>
-          <w:b/>
-          <w:lang w:val="es-ES_tradnl"/>
-        </w:rPr>
-        <w:t>6</w:t>
-      </w:r>
-      <w:r>
-        <w:rPr>
-          <w:b/>
-          <w:lang w:val="es-ES_tradnl"/>
-        </w:rPr>
-        <w:t xml:space="preserve">. </w:t>
-      </w:r>
-      <w:r>
-        <w:rPr>
-          <w:b/>
-          <w:lang w:val="es-ES_tradnl"/>
-        </w:rPr>
-        <w:t>Abandonar un carro</w:t>
-      </w:r>
-      <w:r>
-        <w:rPr>
-          <w:b/>
-          <w:lang w:val="es-ES_tradnl"/>
-        </w:rPr>
-        <w:t>.</w:t>
-      </w:r>
-    </w:p>
-    <w:p>
-      <w:pPr>
-        <w:pStyle w:val="Prrafodelista"/>
-        <w:ind w:left="1077" w:firstLine="0"/>
-        <w:rPr>
-          <w:b/>
-          <w:lang w:val="es-ES_tradnl"/>
-        </w:rPr>
-      </w:pPr>
-    </w:p>
-    <w:p>
-      <w:pPr>
-        <w:pStyle w:val="Prrafodelista"/>
-        <w:ind w:left="1077" w:firstLine="0"/>
-        <w:rPr>
-          <w:lang w:val="es-ES_tradnl"/>
-        </w:rPr>
-      </w:pPr>
-      <w:r>
-        <w:rPr>
-          <w:lang w:val="es-ES_tradnl"/>
-        </w:rPr>
-        <w:lastRenderedPageBreak/>
-        <w:t xml:space="preserve">Bajo la premisa de que un cliente maneja un y sólo un carro simultáneamente se crea el atributo </w:t>
-      </w:r>
-      <w:r>
-        <w:rPr>
-          <w:lang w:val="es-ES_tradnl"/>
-        </w:rPr>
-        <w:t>“</w:t>
-      </w:r>
-      <w:proofErr w:type="spellStart"/>
-      <w:r>
-        <w:rPr>
-          <w:lang w:val="es-ES_tradnl"/>
-        </w:rPr>
-        <w:t>carroAbandonado</w:t>
-      </w:r>
-      <w:proofErr w:type="spellEnd"/>
-      <w:r>
-        <w:rPr>
-          <w:lang w:val="es-ES_tradnl"/>
-        </w:rPr>
-        <w:t xml:space="preserve">” que busca tener registro de dicha decisión de abandonar. Debido a que abandonar no es sinónimo de devolver al instante los productos, se busca tenerlo en un estado temporal para que cuando el operario de la sucursal quiera devolver los productos le quede más sencillo. </w:t>
-      </w:r>
-    </w:p>
-    <w:p>
-      <w:pPr>
-        <w:pStyle w:val="Prrafodelista"/>
-        <w:ind w:left="1077" w:firstLine="0"/>
-        <w:rPr>
-          <w:lang w:val="es-ES_tradnl"/>
-        </w:rPr>
-      </w:pPr>
-      <w:r>
-        <w:rPr>
-          <w:lang w:val="es-ES_tradnl"/>
-        </w:rPr>
-        <w:t>Las propiedades ACID se garantizan con este atributo. Todos pueden abandonar un carro al tiempo y al tener cada uno un carro se maneja aquel aislamiento buscado. Además, garantizamos que cuando se haga commit de dicho abandono este persista en la tabla del cliente.</w:t>
-      </w:r>
-      <w:r>
-        <w:rPr>
-          <w:lang w:val="es-ES_tradnl"/>
-        </w:rPr>
-        <w:t xml:space="preserve"> Por ende, abandonar es un simple </w:t>
-      </w:r>
-      <w:r>
-        <w:rPr>
-          <w:i/>
-          <w:lang w:val="es-ES_tradnl"/>
-        </w:rPr>
-        <w:t>udpate</w:t>
-      </w:r>
-      <w:r>
-        <w:rPr>
-          <w:lang w:val="es-ES_tradnl"/>
-        </w:rPr>
-        <w:t xml:space="preserve"> de condiciones en la tabla cliente y no implica(aún) meternos con una debida actualización en estantes.</w:t>
-      </w:r>
-    </w:p>
-    <w:p>
-      <w:pPr>
-        <w:pStyle w:val="Prrafodelista"/>
-        <w:ind w:left="1077" w:firstLine="0"/>
-        <w:rPr>
-          <w:lang w:val="es-ES_tradnl"/>
-        </w:rPr>
-      </w:pPr>
-    </w:p>
-    <w:p>
-      <w:pPr>
-        <w:pStyle w:val="Prrafodelista"/>
-        <w:numPr>
-          <w:ilvl w:val="0"/>
-          <w:numId w:val="31"/>
-        </w:numPr>
-        <w:rPr>
-          <w:b/>
-          <w:lang w:val="es-ES_tradnl"/>
-        </w:rPr>
-      </w:pPr>
-      <w:r>
-        <w:rPr>
-          <w:b/>
-          <w:lang w:val="es-ES_tradnl"/>
-        </w:rPr>
-        <w:t>RF17. Recolectar productos abandonados.</w:t>
-      </w:r>
-    </w:p>
-    <w:p>
-      <w:pPr>
-        <w:pStyle w:val="Prrafodelista"/>
-        <w:ind w:left="1077" w:firstLine="0"/>
-        <w:rPr>
-          <w:b/>
-          <w:lang w:val="es-ES_tradnl"/>
-        </w:rPr>
-      </w:pPr>
-    </w:p>
-    <w:p>
-      <w:pPr>
-        <w:pStyle w:val="Prrafodelista"/>
-        <w:ind w:left="1077" w:firstLine="0"/>
-        <w:rPr>
-          <w:lang w:val="es-ES_tradnl"/>
-        </w:rPr>
-      </w:pPr>
-      <w:r>
-        <w:rPr>
-          <w:lang w:val="es-ES_tradnl"/>
-        </w:rPr>
-        <w:t xml:space="preserve">Las propiedades ACID se garantizan para este requerimiento debido a que este proceso es realizado por el personal de la sucursal sobre los carros de los clientes con estado abandonado. Además, buscamos hacer commit cada vez que se hace update de un producto y no commit por cada recolección ya que así logramos evitar problemas con durabilidad ni consistencia y satisfacer el aislamiento. </w:t>
-      </w:r>
-      <w:r>
-        <w:rPr>
-          <w:lang w:val="es-ES_tradnl"/>
-        </w:rPr>
-        <w:t>En pocas palabras, una vez la sucursal decida recoger los productos se procede a devolver a todos, sin excepción.</w:t>
-      </w:r>
-    </w:p>
-    <w:p>
-      <w:pPr>
-        <w:pStyle w:val="Prrafodelista"/>
-        <w:ind w:left="1077" w:firstLine="0"/>
-        <w:rPr>
-          <w:lang w:val="es-ES_tradnl"/>
-        </w:rPr>
-      </w:pPr>
-    </w:p>
-    <w:p>
-      <w:pPr>
-        <w:pStyle w:val="Prrafodelista"/>
-        <w:numPr>
-          <w:ilvl w:val="0"/>
-          <w:numId w:val="31"/>
-        </w:numPr>
-        <w:rPr>
-          <w:b/>
-          <w:lang w:val="es-ES_tradnl"/>
-        </w:rPr>
-      </w:pPr>
-      <w:r>
-        <w:rPr>
-          <w:b/>
-          <w:lang w:val="es-ES_tradnl"/>
-        </w:rPr>
-        <w:t>RF18. Consolidar pedidos a los proveedores.</w:t>
-      </w:r>
-    </w:p>
-    <w:p>
-      <w:pPr>
-        <w:pStyle w:val="Prrafodelista"/>
-        <w:ind w:left="1077" w:firstLine="0"/>
-        <w:rPr>
-          <w:b/>
-          <w:lang w:val="es-ES_tradnl"/>
-        </w:rPr>
-      </w:pPr>
-    </w:p>
-    <w:p>
-      <w:pPr>
-        <w:pStyle w:val="Prrafodelista"/>
-        <w:ind w:left="1077" w:firstLine="0"/>
-        <w:rPr>
-          <w:lang w:val="es-ES_tradnl"/>
-        </w:rPr>
-      </w:pPr>
-      <w:r>
-        <w:rPr>
-          <w:lang w:val="es-ES_tradnl"/>
-        </w:rPr>
-        <w:t xml:space="preserve">En búsqueda de las propiedades ACID seguimos con la línea de crear </w:t>
-      </w:r>
-      <w:r>
-        <w:rPr>
-          <w:lang w:val="es-ES_tradnl"/>
-        </w:rPr>
-        <w:t>un orden pedido</w:t>
-      </w:r>
-      <w:r>
-        <w:rPr>
-          <w:lang w:val="es-ES_tradnl"/>
-        </w:rPr>
-        <w:t xml:space="preserve"> cada que se realiza una compra. La diferencia fundamental es que estas ordenes no se emiten directamente al </w:t>
-      </w:r>
-      <w:r>
-        <w:rPr>
-          <w:lang w:val="es-ES_tradnl"/>
-        </w:rPr>
-        <w:t>proveedor,</w:t>
-      </w:r>
-      <w:r>
-        <w:rPr>
-          <w:lang w:val="es-ES_tradnl"/>
-        </w:rPr>
-        <w:t xml:space="preserve"> sino que se dejan en estado temporal de en proceso y</w:t>
-      </w:r>
-      <w:r>
-        <w:rPr>
-          <w:lang w:val="es-ES_tradnl"/>
-        </w:rPr>
-        <w:t xml:space="preserve"> ya posteriormente se genera dicha consolidación</w:t>
-      </w:r>
-      <w:r>
-        <w:rPr>
-          <w:rStyle w:val="Refdenotaalpie"/>
-          <w:lang w:val="es-ES_tradnl"/>
-        </w:rPr>
-        <w:footnoteReference w:id="1"/>
-      </w:r>
-      <w:r>
-        <w:rPr>
-          <w:lang w:val="es-ES_tradnl"/>
-        </w:rPr>
-        <w:t xml:space="preserve"> de las órdenes. A su vez, el aislamiento que se busca es de sucursales, ósea que cada personal de sucursal pueda realizar dicho proceso con las ordenes de su sucursal.</w:t>
-      </w:r>
-      <w:r>
-        <w:rPr>
-          <w:lang w:val="es-ES_tradnl"/>
-        </w:rPr>
-        <w:t xml:space="preserve"> </w:t>
-      </w:r>
-      <w:r>
-        <w:rPr>
-          <w:lang w:val="es-ES_tradnl"/>
-        </w:rPr>
-        <w:t>Tenemos que destacar que dicha consolidación toma las ordenes en proceso asociadas a un proveedor y las comprime en una sola. Esta “compresión” implica que las ordenes en proceso se terminan eliminado y persiste una sola que tiene por estado CONSOLIDADA.</w:t>
-      </w:r>
-    </w:p>
-    <w:p>
-      <w:pPr>
-        <w:pStyle w:val="Prrafodelista"/>
-        <w:ind w:left="1077" w:firstLine="0"/>
-        <w:rPr>
-          <w:lang w:val="es-ES_tradnl"/>
-        </w:rPr>
-      </w:pPr>
-    </w:p>
-    <w:p>
-      <w:pPr>
-        <w:pStyle w:val="Prrafodelista"/>
-        <w:numPr>
-          <w:ilvl w:val="0"/>
-          <w:numId w:val="31"/>
-        </w:numPr>
-        <w:rPr>
-          <w:b/>
-          <w:lang w:val="es-ES_tradnl"/>
-        </w:rPr>
-      </w:pPr>
-      <w:r>
-        <w:rPr>
-          <w:b/>
-          <w:lang w:val="es-ES_tradnl"/>
-        </w:rPr>
-        <w:t>RF19. Registrar llegada de pedido consolidado</w:t>
-      </w:r>
-      <w:r>
-        <w:rPr>
-          <w:b/>
-          <w:lang w:val="es-ES_tradnl"/>
-        </w:rPr>
-        <w:t>.</w:t>
-      </w:r>
-    </w:p>
-    <w:p>
-      <w:pPr>
-        <w:pStyle w:val="Prrafodelista"/>
-        <w:ind w:left="1077" w:firstLine="0"/>
-        <w:rPr>
-          <w:b/>
-          <w:lang w:val="es-ES_tradnl"/>
-        </w:rPr>
-      </w:pPr>
-    </w:p>
-    <w:p>
-      <w:pPr>
-        <w:pStyle w:val="Prrafodelista"/>
-        <w:ind w:left="1077" w:firstLine="0"/>
-        <w:rPr>
-          <w:lang w:val="es-ES_tradnl"/>
-        </w:rPr>
-      </w:pPr>
-      <w:r>
-        <w:rPr>
-          <w:lang w:val="es-ES_tradnl"/>
-        </w:rPr>
-        <w:t>La llegada de este pedido es el cambio en el estado de la orden. Los pedidos se registran manualmente por los operarios de la sucursal. Las ordenes pedido actualizadas tienen por estado ENTREGADO. Posteriormente, se procede a registrar lo suministrado por los proveedores en bodegas y estantes.</w:t>
-      </w:r>
-      <w:r>
-        <w:rPr>
-          <w:lang w:val="es-ES_tradnl"/>
-        </w:rPr>
-        <w:t xml:space="preserve"> El proveedor juega un papel muy importante en este requerimiento ya que es el quién decide cuando “enviar” los productos. Esta acción la hace mediante el cambio de estado de la orden a EN_CAMINO lo cual le permite a la sucursal saber que dicha orden está por llegar. </w:t>
-      </w:r>
-    </w:p>
-    <w:p>
-      <w:pPr>
-        <w:pStyle w:val="Prrafodelista"/>
-        <w:ind w:left="1077" w:firstLine="0"/>
-        <w:rPr>
-          <w:lang w:val="es-ES_tradnl"/>
-        </w:rPr>
-      </w:pPr>
-    </w:p>
-    <w:p>
-      <w:pPr>
-        <w:pStyle w:val="Ttulo1"/>
-        <w:rPr>
-          <w:lang w:val="es-CO"/>
-        </w:rPr>
-      </w:pPr>
-      <w:bookmarkStart w:id="8" w:name="_Toc529088886"/>
-      <w:r>
-        <w:rPr>
-          <w:lang w:val="es-CO"/>
-        </w:rPr>
-        <w:lastRenderedPageBreak/>
-        <w:t>Construcción de la aplicación.</w:t>
-      </w:r>
-      <w:bookmarkEnd w:id="8"/>
-    </w:p>
-    <w:p/>
-    <w:p>
-      <w:pPr>
-        <w:pStyle w:val="Ttulo2"/>
-      </w:pPr>
-      <w:bookmarkStart w:id="9" w:name="_Toc529088887"/>
-      <w:r>
-        <w:t>Ajuste en la aplicación a partir de los nuevos requerimientos.</w:t>
-      </w:r>
-      <w:bookmarkEnd w:id="9"/>
-    </w:p>
-    <w:p>
-      <w:pPr>
-        <w:rPr>
-          <w:lang w:val="es-ES_tradnl"/>
-        </w:rPr>
-      </w:pPr>
-      <w:r>
-        <w:rPr>
-          <w:lang w:val="es-ES_tradnl"/>
-        </w:rPr>
-        <w:t xml:space="preserve">Teniendo en cuenta lo mencionado con anterioridad, en esta iteración se decidió crear la clase Carrito que hace referencia a la asociación entre un cliente y producto suministrado. Por esta razón, las transacciones respectivas a comprar tuvieron un cambio importante, ya que ahora las compras de un cliente se realización solamente por el carro. En contraste, la iteración 1 contaba con un mecanismo similar pero no persistente de compra ya que el cliente no tenía conocimiento de lo que llevaba. </w:t>
-      </w:r>
-    </w:p>
-    <w:p>
-      <w:pPr>
-        <w:rPr>
-          <w:lang w:val="es-ES_tradnl"/>
-        </w:rPr>
-      </w:pPr>
-      <w:r>
-        <w:rPr>
-          <w:lang w:val="es-ES_tradnl"/>
-        </w:rPr>
-        <w:t xml:space="preserve">Por otra parte, la consolidación de ordenes pedido implico la inclusión de un nuevo estado en la clase OrdenPedido y la modificación de generación de dichas órdenes. Como fue </w:t>
-      </w:r>
-      <w:bookmarkStart w:id="10" w:name="_GoBack"/>
-      <w:bookmarkEnd w:id="10"/>
-      <w:r>
-        <w:rPr>
-          <w:lang w:val="es-ES_tradnl"/>
-        </w:rPr>
-        <w:t>mencionado, las ordenes siguen persistiendo, pero su estado es el que nos permite como aplicación manejar todas las operaciones transaccionales.</w:t>
-      </w:r>
-    </w:p>
-    <w:p>
-      <w:pPr>
-        <w:pStyle w:val="Ttulo2"/>
-      </w:pPr>
-      <w:bookmarkStart w:id="11" w:name="_Toc529088888"/>
-      <w:r>
-        <w:t>Verificación de comportamiento transaccional.</w:t>
-      </w:r>
-      <w:bookmarkEnd w:id="11"/>
-    </w:p>
-    <w:p>
-      <w:pPr>
-        <w:rPr>
-          <w:lang w:val="es-ES_tradnl"/>
-        </w:rPr>
-      </w:pPr>
-      <w:r>
-        <w:rPr>
-          <w:lang w:val="es-ES_tradnl"/>
-        </w:rPr>
-        <w:t>Para realizar la verificación del comportamiento transaccional de las aplicaciones se implementaron pruebas JUnit. Estas pruebas contemplan la posibilidad de que una transacción sea exitosa o no. Esta dualidad se da gracias a la variedad de datos suministrados, ya que se selecciono con detalle aquella información que haría fallar o no las operaciones funcionales. Es así como nos asegura</w:t>
-      </w:r>
-      <w:r>
-        <w:rPr>
-          <w:lang w:val="es-ES_tradnl"/>
-        </w:rPr>
-        <w:t>mos de que los requerimientos satisfagan las necesidades estipuladas y sigan con la lógica planteada a lo largo de este documento.</w:t>
-      </w:r>
-    </w:p>
-    <w:p>
-      <w:pPr>
-        <w:rPr>
-          <w:lang w:val="es-ES_tradnl"/>
-        </w:rPr>
-      </w:pPr>
-      <w:r>
-        <w:rPr>
-          <w:lang w:val="es-ES_tradnl"/>
-        </w:rPr>
-        <w:t xml:space="preserve">El documento Excel que lleva registro de estar pruebas se encuentra en la carpeta </w:t>
-      </w:r>
-      <w:r>
-        <w:rPr>
-          <w:i/>
-          <w:lang w:val="es-ES_tradnl"/>
-        </w:rPr>
-        <w:t>docs</w:t>
-      </w:r>
-      <w:r>
-        <w:rPr>
-          <w:lang w:val="es-ES_tradnl"/>
-        </w:rPr>
-        <w:t xml:space="preserve"> bajo el nombre de “</w:t>
-      </w:r>
-      <w:r>
-        <w:rPr>
-          <w:i/>
-          <w:lang w:val="es-ES_tradnl"/>
-        </w:rPr>
-        <w:t>informacionTest</w:t>
-      </w:r>
-      <w:r>
-        <w:rPr>
-          <w:lang w:val="es-ES_tradnl"/>
-        </w:rPr>
-        <w:t>”.</w:t>
-      </w:r>
-    </w:p>
-    <w:p>
-      <w:pPr>
-        <w:rPr>
-          <w:lang w:val="es-ES_tradnl"/>
-        </w:rPr>
-      </w:pPr>
-    </w:p>
-    <w:p>
-      <w:pPr>
-        <w:rPr>
-          <w:lang w:val="es-ES_tradnl"/>
-        </w:rPr>
-      </w:pPr>
-    </w:p>
-    <w:p>
-      <w:pPr>
-        <w:rPr>
-          <w:lang w:val="es-ES_tradnl"/>
-        </w:rPr>
-      </w:pPr>
-    </w:p>
-    <w:p>
-      <w:pPr>
-        <w:rPr>
-          <w:lang w:val="es-ES_tradnl"/>
-        </w:rPr>
-      </w:pPr>
-    </w:p>
-    <w:p>
-      <w:pPr>
-        <w:rPr>
-          <w:lang w:val="es-ES_tradnl"/>
-        </w:rPr>
-      </w:pPr>
-    </w:p>
-    <w:p>
-      <w:pPr>
-        <w:rPr>
-          <w:lang w:val="es-ES_tradnl"/>
-        </w:rPr>
-      </w:pPr>
-    </w:p>
-    <w:p>
-      <w:pPr>
-        <w:rPr>
-          <w:lang w:val="es-ES_tradnl"/>
-        </w:rPr>
-      </w:pPr>
-    </w:p>
-    <w:p>
-      <w:pPr>
-        <w:rPr>
-          <w:lang w:val="es-ES_tradnl"/>
-        </w:rPr>
-      </w:pPr>
-    </w:p>
-    <w:p>
-      <w:pPr>
-        <w:rPr>
-          <w:lang w:val="es-ES_tradnl"/>
-        </w:rPr>
-      </w:pPr>
-    </w:p>
-    <w:p>
-      <w:pPr>
-        <w:rPr>
-          <w:lang w:val="es-ES_tradnl"/>
-        </w:rPr>
-      </w:pPr>
-    </w:p>
-    <w:p>
-      <w:pPr>
-        <w:rPr>
-          <w:lang w:val="es-ES_tradnl"/>
-        </w:rPr>
-      </w:pPr>
-    </w:p>
-    <w:p>
-      <w:pPr>
-        <w:rPr>
-          <w:lang w:val="es-ES_tradnl"/>
-        </w:rPr>
-      </w:pPr>
-    </w:p>
-    <w:p>
-      <w:pPr>
-        <w:rPr>
-          <w:lang w:val="es-ES_tradnl"/>
-        </w:rPr>
-      </w:pPr>
-    </w:p>
-    <w:p>
-      <w:pPr>
-        <w:pStyle w:val="Bibliografa"/>
+      <w:pPr>
+        <w:pStyle w:val="Bibliography"/>
         <w:ind w:firstLine="0"/>
       </w:pPr>
       <w:r>
@@ -3013,7 +1492,7 @@
 </file>
 
 <file path=word/endnotes.xml><?xml version="1.0" encoding="utf-8"?>
-<w:endnotes xmlns:wpc="http://schemas.microsoft.com/office/word/2010/wordprocessingCanvas" xmlns:cx="http://schemas.microsoft.com/office/drawing/2014/chartex" xmlns:cx1="http://schemas.microsoft.com/office/drawing/2015/9/8/chartex" xmlns:cx2="http://schemas.microsoft.com/office/drawing/2015/10/21/chartex" xmlns:cx3="http://schemas.microsoft.com/office/drawing/2016/5/9/chartex" xmlns:cx4="http://schemas.microsoft.com/office/drawing/2016/5/10/chartex" xmlns:cx5="http://schemas.microsoft.com/office/drawing/2016/5/11/chartex" xmlns:cx6="http://schemas.microsoft.com/office/drawing/2016/5/12/chartex" xmlns:cx7="http://schemas.microsoft.com/office/drawing/2016/5/13/chartex" xmlns:cx8="http://schemas.microsoft.com/office/drawing/2016/5/14/chartex" xmlns:mc="http://schemas.openxmlformats.org/markup-compatibility/2006" xmlns:aink="http://schemas.microsoft.com/office/drawing/2016/ink" xmlns:am3d="http://schemas.microsoft.com/office/drawing/2017/model3d" xmlns:o="urn:schemas-microsoft-com:office:office" xmlns:r="http://schemas.openxmlformats.org/officeDocument/2006/relationships" xmlns:m="http://schemas.openxmlformats.org/officeDocument/2006/math" xmlns:v="urn:schemas-microsoft-com:vml" xmlns:wp14="http://schemas.microsoft.com/office/word/2010/wordprocessingDrawing" xmlns:wp="http://schemas.openxmlformats.org/drawingml/2006/wordprocessingDrawing" xmlns:w10="urn:schemas-microsoft-com:office:word" xmlns:w="http://schemas.openxmlformats.org/wordprocessingml/2006/main" xmlns:w14="http://schemas.microsoft.com/office/word/2010/wordml" xmlns:w15="http://schemas.microsoft.com/office/word/2012/wordml" xmlns:w16cid="http://schemas.microsoft.com/office/word/2016/wordml/cid" xmlns:w16se="http://schemas.microsoft.com/office/word/2015/wordml/symex" xmlns:wpg="http://schemas.microsoft.com/office/word/2010/wordprocessingGroup" xmlns:wpi="http://schemas.microsoft.com/office/word/2010/wordprocessingInk" xmlns:wne="http://schemas.microsoft.com/office/word/2006/wordml" xmlns:wps="http://schemas.microsoft.com/office/word/2010/wordprocessingShape" mc:Ignorable="w14 w15 w16se w16cid wp14">
+<w:endnotes xmlns:wpc="http://schemas.microsoft.com/office/word/2010/wordprocessingCanvas" xmlns:mo="http://schemas.microsoft.com/office/mac/office/2008/main" xmlns:mc="http://schemas.openxmlformats.org/markup-compatibility/2006" xmlns:mv="urn:schemas-microsoft-com:mac:vml" xmlns:o="urn:schemas-microsoft-com:office:office" xmlns:r="http://schemas.openxmlformats.org/officeDocument/2006/relationships" xmlns:m="http://schemas.openxmlformats.org/officeDocument/2006/math" xmlns:v="urn:schemas-microsoft-com:vml" xmlns:wp14="http://schemas.microsoft.com/office/word/2010/wordprocessingDrawing" xmlns:wp="http://schemas.openxmlformats.org/drawingml/2006/wordprocessingDrawing" xmlns:w10="urn:schemas-microsoft-com:office:word" xmlns:w="http://schemas.openxmlformats.org/wordprocessingml/2006/main" xmlns:w14="http://schemas.microsoft.com/office/word/2010/wordml" xmlns:w15="http://schemas.microsoft.com/office/word/2012/wordml" xmlns:wpg="http://schemas.microsoft.com/office/word/2010/wordprocessingGroup" xmlns:wpi="http://schemas.microsoft.com/office/word/2010/wordprocessingInk" xmlns:wne="http://schemas.microsoft.com/office/word/2006/wordml" xmlns:wps="http://schemas.microsoft.com/office/word/2010/wordprocessingShape" mc:Ignorable="w14 w15 wp14">
   <w:endnote w:type="separator" w:id="-1">
     <w:p>
       <w:r>
@@ -3032,7 +1511,7 @@
 </file>
 
 <file path=word/footnotes.xml><?xml version="1.0" encoding="utf-8"?>
-<w:footnotes xmlns:wpc="http://schemas.microsoft.com/office/word/2010/wordprocessingCanvas" xmlns:cx="http://schemas.microsoft.com/office/drawing/2014/chartex" xmlns:cx1="http://schemas.microsoft.com/office/drawing/2015/9/8/chartex" xmlns:cx2="http://schemas.microsoft.com/office/drawing/2015/10/21/chartex" xmlns:cx3="http://schemas.microsoft.com/office/drawing/2016/5/9/chartex" xmlns:cx4="http://schemas.microsoft.com/office/drawing/2016/5/10/chartex" xmlns:cx5="http://schemas.microsoft.com/office/drawing/2016/5/11/chartex" xmlns:cx6="http://schemas.microsoft.com/office/drawing/2016/5/12/chartex" xmlns:cx7="http://schemas.microsoft.com/office/drawing/2016/5/13/chartex" xmlns:cx8="http://schemas.microsoft.com/office/drawing/2016/5/14/chartex" xmlns:mc="http://schemas.openxmlformats.org/markup-compatibility/2006" xmlns:aink="http://schemas.microsoft.com/office/drawing/2016/ink" xmlns:am3d="http://schemas.microsoft.com/office/drawing/2017/model3d" xmlns:o="urn:schemas-microsoft-com:office:office" xmlns:r="http://schemas.openxmlformats.org/officeDocument/2006/relationships" xmlns:m="http://schemas.openxmlformats.org/officeDocument/2006/math" xmlns:v="urn:schemas-microsoft-com:vml" xmlns:wp14="http://schemas.microsoft.com/office/word/2010/wordprocessingDrawing" xmlns:wp="http://schemas.openxmlformats.org/drawingml/2006/wordprocessingDrawing" xmlns:w10="urn:schemas-microsoft-com:office:word" xmlns:w="http://schemas.openxmlformats.org/wordprocessingml/2006/main" xmlns:w14="http://schemas.microsoft.com/office/word/2010/wordml" xmlns:w15="http://schemas.microsoft.com/office/word/2012/wordml" xmlns:w16cid="http://schemas.microsoft.com/office/word/2016/wordml/cid" xmlns:w16se="http://schemas.microsoft.com/office/word/2015/wordml/symex" xmlns:wpg="http://schemas.microsoft.com/office/word/2010/wordprocessingGroup" xmlns:wpi="http://schemas.microsoft.com/office/word/2010/wordprocessingInk" xmlns:wne="http://schemas.microsoft.com/office/word/2006/wordml" xmlns:wps="http://schemas.microsoft.com/office/word/2010/wordprocessingShape" mc:Ignorable="w14 w15 w16se w16cid wp14">
+<w:footnotes xmlns:wpc="http://schemas.microsoft.com/office/word/2010/wordprocessingCanvas" xmlns:mo="http://schemas.microsoft.com/office/mac/office/2008/main" xmlns:mc="http://schemas.openxmlformats.org/markup-compatibility/2006" xmlns:mv="urn:schemas-microsoft-com:mac:vml" xmlns:o="urn:schemas-microsoft-com:office:office" xmlns:r="http://schemas.openxmlformats.org/officeDocument/2006/relationships" xmlns:m="http://schemas.openxmlformats.org/officeDocument/2006/math" xmlns:v="urn:schemas-microsoft-com:vml" xmlns:wp14="http://schemas.microsoft.com/office/word/2010/wordprocessingDrawing" xmlns:wp="http://schemas.openxmlformats.org/drawingml/2006/wordprocessingDrawing" xmlns:w10="urn:schemas-microsoft-com:office:word" xmlns:w="http://schemas.openxmlformats.org/wordprocessingml/2006/main" xmlns:w14="http://schemas.microsoft.com/office/word/2010/wordml" xmlns:w15="http://schemas.microsoft.com/office/word/2012/wordml" xmlns:wpg="http://schemas.microsoft.com/office/word/2010/wordprocessingGroup" xmlns:wpi="http://schemas.microsoft.com/office/word/2010/wordprocessingInk" xmlns:wne="http://schemas.microsoft.com/office/word/2006/wordml" xmlns:wps="http://schemas.microsoft.com/office/word/2010/wordprocessingShape" mc:Ignorable="w14 w15 wp14">
   <w:footnote w:type="separator" w:id="-1">
     <w:p>
       <w:r>
@@ -3044,22 +1523,6 @@
     <w:p>
       <w:r>
         <w:continuationSeparator/>
-      </w:r>
-    </w:p>
-  </w:footnote>
-  <w:footnote w:id="1">
-    <w:p>
-      <w:pPr>
-        <w:pStyle w:val="Textonotapie"/>
-      </w:pPr>
-      <w:r>
-        <w:rPr>
-          <w:rStyle w:val="Refdenotaalpie"/>
-        </w:rPr>
-        <w:footnoteRef/>
-      </w:r>
-      <w:r>
-        <w:t xml:space="preserve"> Esta consolidación es sinónimo de la creación de una nueva orden que resume lo de las ordenes añadidas de ese proveedor y dicha sucursal.</w:t>
       </w:r>
     </w:p>
   </w:footnote>
@@ -3067,8 +1530,8 @@
 </file>
 
 <file path=word/numbering.xml><?xml version="1.0" encoding="utf-8"?>
-<w:numbering xmlns:wpc="http://schemas.microsoft.com/office/word/2010/wordprocessingCanvas" xmlns:cx="http://schemas.microsoft.com/office/drawing/2014/chartex" xmlns:cx1="http://schemas.microsoft.com/office/drawing/2015/9/8/chartex" xmlns:cx2="http://schemas.microsoft.com/office/drawing/2015/10/21/chartex" xmlns:cx3="http://schemas.microsoft.com/office/drawing/2016/5/9/chartex" xmlns:cx4="http://schemas.microsoft.com/office/drawing/2016/5/10/chartex" xmlns:cx5="http://schemas.microsoft.com/office/drawing/2016/5/11/chartex" xmlns:cx6="http://schemas.microsoft.com/office/drawing/2016/5/12/chartex" xmlns:cx7="http://schemas.microsoft.com/office/drawing/2016/5/13/chartex" xmlns:cx8="http://schemas.microsoft.com/office/drawing/2016/5/14/chartex" xmlns:mc="http://schemas.openxmlformats.org/markup-compatibility/2006" xmlns:aink="http://schemas.microsoft.com/office/drawing/2016/ink" xmlns:am3d="http://schemas.microsoft.com/office/drawing/2017/model3d" xmlns:o="urn:schemas-microsoft-com:office:office" xmlns:r="http://schemas.openxmlformats.org/officeDocument/2006/relationships" xmlns:m="http://schemas.openxmlformats.org/officeDocument/2006/math" xmlns:v="urn:schemas-microsoft-com:vml" xmlns:wp14="http://schemas.microsoft.com/office/word/2010/wordprocessingDrawing" xmlns:wp="http://schemas.openxmlformats.org/drawingml/2006/wordprocessingDrawing" xmlns:w10="urn:schemas-microsoft-com:office:word" xmlns:w="http://schemas.openxmlformats.org/wordprocessingml/2006/main" xmlns:w14="http://schemas.microsoft.com/office/word/2010/wordml" xmlns:w15="http://schemas.microsoft.com/office/word/2012/wordml" xmlns:w16cid="http://schemas.microsoft.com/office/word/2016/wordml/cid" xmlns:w16se="http://schemas.microsoft.com/office/word/2015/wordml/symex" xmlns:wpg="http://schemas.microsoft.com/office/word/2010/wordprocessingGroup" xmlns:wpi="http://schemas.microsoft.com/office/word/2010/wordprocessingInk" xmlns:wne="http://schemas.microsoft.com/office/word/2006/wordml" xmlns:wps="http://schemas.microsoft.com/office/word/2010/wordprocessingShape" mc:Ignorable="w14 w15 w16se w16cid wp14">
-  <w:abstractNum w:abstractNumId="0" w15:restartNumberingAfterBreak="0">
+<w:numbering xmlns:wpc="http://schemas.microsoft.com/office/word/2010/wordprocessingCanvas" xmlns:mo="http://schemas.microsoft.com/office/mac/office/2008/main" xmlns:mc="http://schemas.openxmlformats.org/markup-compatibility/2006" xmlns:mv="urn:schemas-microsoft-com:mac:vml" xmlns:o="urn:schemas-microsoft-com:office:office" xmlns:r="http://schemas.openxmlformats.org/officeDocument/2006/relationships" xmlns:m="http://schemas.openxmlformats.org/officeDocument/2006/math" xmlns:v="urn:schemas-microsoft-com:vml" xmlns:wp14="http://schemas.microsoft.com/office/word/2010/wordprocessingDrawing" xmlns:wp="http://schemas.openxmlformats.org/drawingml/2006/wordprocessingDrawing" xmlns:w10="urn:schemas-microsoft-com:office:word" xmlns:w="http://schemas.openxmlformats.org/wordprocessingml/2006/main" xmlns:w14="http://schemas.microsoft.com/office/word/2010/wordml" xmlns:w15="http://schemas.microsoft.com/office/word/2012/wordml" xmlns:wpg="http://schemas.microsoft.com/office/word/2010/wordprocessingGroup" xmlns:wpi="http://schemas.microsoft.com/office/word/2010/wordprocessingInk" xmlns:wne="http://schemas.microsoft.com/office/word/2006/wordml" xmlns:wps="http://schemas.microsoft.com/office/word/2010/wordprocessingShape" mc:Ignorable="w14 w15 wp14">
+  <w:abstractNum w:abstractNumId="0">
     <w:nsid w:val="FFFFFF7C"/>
     <w:multiLevelType w:val="singleLevel"/>
     <w:tmpl w:val="746232D6"/>
@@ -3085,7 +1548,7 @@
       </w:pPr>
     </w:lvl>
   </w:abstractNum>
-  <w:abstractNum w:abstractNumId="1" w15:restartNumberingAfterBreak="0">
+  <w:abstractNum w:abstractNumId="1">
     <w:nsid w:val="FFFFFF7D"/>
     <w:multiLevelType w:val="singleLevel"/>
     <w:tmpl w:val="39224480"/>
@@ -3102,7 +1565,7 @@
       </w:pPr>
     </w:lvl>
   </w:abstractNum>
-  <w:abstractNum w:abstractNumId="2" w15:restartNumberingAfterBreak="0">
+  <w:abstractNum w:abstractNumId="2">
     <w:nsid w:val="FFFFFF7E"/>
     <w:multiLevelType w:val="singleLevel"/>
     <w:tmpl w:val="C8EC968E"/>
@@ -3119,7 +1582,7 @@
       </w:pPr>
     </w:lvl>
   </w:abstractNum>
-  <w:abstractNum w:abstractNumId="3" w15:restartNumberingAfterBreak="0">
+  <w:abstractNum w:abstractNumId="3">
     <w:nsid w:val="FFFFFF7F"/>
     <w:multiLevelType w:val="singleLevel"/>
     <w:tmpl w:val="1F9626C6"/>
@@ -3136,7 +1599,7 @@
       </w:pPr>
     </w:lvl>
   </w:abstractNum>
-  <w:abstractNum w:abstractNumId="4" w15:restartNumberingAfterBreak="0">
+  <w:abstractNum w:abstractNumId="4">
     <w:nsid w:val="FFFFFF80"/>
     <w:multiLevelType w:val="singleLevel"/>
     <w:tmpl w:val="14A6A986"/>
@@ -3156,7 +1619,7 @@
       </w:rPr>
     </w:lvl>
   </w:abstractNum>
-  <w:abstractNum w:abstractNumId="5" w15:restartNumberingAfterBreak="0">
+  <w:abstractNum w:abstractNumId="5">
     <w:nsid w:val="FFFFFF81"/>
     <w:multiLevelType w:val="singleLevel"/>
     <w:tmpl w:val="1BE2FA7C"/>
@@ -3176,7 +1639,7 @@
       </w:rPr>
     </w:lvl>
   </w:abstractNum>
-  <w:abstractNum w:abstractNumId="6" w15:restartNumberingAfterBreak="0">
+  <w:abstractNum w:abstractNumId="6">
     <w:nsid w:val="FFFFFF82"/>
     <w:multiLevelType w:val="singleLevel"/>
     <w:tmpl w:val="CC3A4EF0"/>
@@ -3196,7 +1659,7 @@
       </w:rPr>
     </w:lvl>
   </w:abstractNum>
-  <w:abstractNum w:abstractNumId="7" w15:restartNumberingAfterBreak="0">
+  <w:abstractNum w:abstractNumId="7">
     <w:nsid w:val="FFFFFF83"/>
     <w:multiLevelType w:val="singleLevel"/>
     <w:tmpl w:val="44AAC194"/>
@@ -3216,7 +1679,7 @@
       </w:rPr>
     </w:lvl>
   </w:abstractNum>
-  <w:abstractNum w:abstractNumId="8" w15:restartNumberingAfterBreak="0">
+  <w:abstractNum w:abstractNumId="8">
     <w:nsid w:val="FFFFFF88"/>
     <w:multiLevelType w:val="singleLevel"/>
     <w:tmpl w:val="5F6E9546"/>
@@ -3233,7 +1696,7 @@
       </w:pPr>
     </w:lvl>
   </w:abstractNum>
-  <w:abstractNum w:abstractNumId="9" w15:restartNumberingAfterBreak="0">
+  <w:abstractNum w:abstractNumId="9">
     <w:nsid w:val="FFFFFF89"/>
     <w:multiLevelType w:val="singleLevel"/>
     <w:tmpl w:val="93F222A2"/>
@@ -3253,7 +1716,7 @@
       </w:rPr>
     </w:lvl>
   </w:abstractNum>
-  <w:abstractNum w:abstractNumId="10" w15:restartNumberingAfterBreak="0">
+  <w:abstractNum w:abstractNumId="10">
     <w:nsid w:val="00000002"/>
     <w:multiLevelType w:val="singleLevel"/>
     <w:tmpl w:val="00000002"/>
@@ -3274,7 +1737,7 @@
       </w:rPr>
     </w:lvl>
   </w:abstractNum>
-  <w:abstractNum w:abstractNumId="11" w15:restartNumberingAfterBreak="0">
+  <w:abstractNum w:abstractNumId="11">
     <w:nsid w:val="00000005"/>
     <w:multiLevelType w:val="multilevel"/>
     <w:tmpl w:val="00000005"/>
@@ -3387,7 +1850,7 @@
       </w:pPr>
     </w:lvl>
   </w:abstractNum>
-  <w:abstractNum w:abstractNumId="12" w15:restartNumberingAfterBreak="0">
+  <w:abstractNum w:abstractNumId="12">
     <w:nsid w:val="03A33338"/>
     <w:multiLevelType w:val="multilevel"/>
     <w:tmpl w:val="7D92B6AE"/>
@@ -3501,19 +1964,132 @@
       </w:rPr>
     </w:lvl>
   </w:abstractNum>
-  <w:abstractNum w:abstractNumId="13" w15:restartNumberingAfterBreak="0">
+  <w:abstractNum w:abstractNumId="13">
     <w:nsid w:val="0CBC2C33"/>
     <w:multiLevelType w:val="multilevel"/>
     <w:tmpl w:val="7CBCA8EC"/>
     <w:numStyleLink w:val="Listanumeradamultinivel"/>
   </w:abstractNum>
-  <w:abstractNum w:abstractNumId="14" w15:restartNumberingAfterBreak="0">
+  <w:abstractNum w:abstractNumId="14">
+    <w:nsid w:val="1BF111B0"/>
+    <w:multiLevelType w:val="hybridMultilevel"/>
+    <w:tmpl w:val="6C2A1082"/>
+    <w:lvl w:ilvl="0" w:tplc="04090001">
+      <w:start w:val="1"/>
+      <w:numFmt w:val="bullet"/>
+      <w:lvlText w:val=""/>
+      <w:lvlJc w:val="left"/>
+      <w:pPr>
+        <w:ind w:left="1077" w:hanging="360"/>
+      </w:pPr>
+      <w:rPr>
+        <w:rFonts w:ascii="Symbol" w:hAnsi="Symbol" w:hint="default"/>
+      </w:rPr>
+    </w:lvl>
+    <w:lvl w:ilvl="1" w:tplc="04090003" w:tentative="1">
+      <w:start w:val="1"/>
+      <w:numFmt w:val="bullet"/>
+      <w:lvlText w:val="o"/>
+      <w:lvlJc w:val="left"/>
+      <w:pPr>
+        <w:ind w:left="1797" w:hanging="360"/>
+      </w:pPr>
+      <w:rPr>
+        <w:rFonts w:ascii="Courier New" w:hAnsi="Courier New" w:cs="Courier New" w:hint="default"/>
+      </w:rPr>
+    </w:lvl>
+    <w:lvl w:ilvl="2" w:tplc="04090005" w:tentative="1">
+      <w:start w:val="1"/>
+      <w:numFmt w:val="bullet"/>
+      <w:lvlText w:val=""/>
+      <w:lvlJc w:val="left"/>
+      <w:pPr>
+        <w:ind w:left="2517" w:hanging="360"/>
+      </w:pPr>
+      <w:rPr>
+        <w:rFonts w:ascii="Wingdings" w:hAnsi="Wingdings" w:hint="default"/>
+      </w:rPr>
+    </w:lvl>
+    <w:lvl w:ilvl="3" w:tplc="04090001" w:tentative="1">
+      <w:start w:val="1"/>
+      <w:numFmt w:val="bullet"/>
+      <w:lvlText w:val=""/>
+      <w:lvlJc w:val="left"/>
+      <w:pPr>
+        <w:ind w:left="3237" w:hanging="360"/>
+      </w:pPr>
+      <w:rPr>
+        <w:rFonts w:ascii="Symbol" w:hAnsi="Symbol" w:hint="default"/>
+      </w:rPr>
+    </w:lvl>
+    <w:lvl w:ilvl="4" w:tplc="04090003" w:tentative="1">
+      <w:start w:val="1"/>
+      <w:numFmt w:val="bullet"/>
+      <w:lvlText w:val="o"/>
+      <w:lvlJc w:val="left"/>
+      <w:pPr>
+        <w:ind w:left="3957" w:hanging="360"/>
+      </w:pPr>
+      <w:rPr>
+        <w:rFonts w:ascii="Courier New" w:hAnsi="Courier New" w:cs="Courier New" w:hint="default"/>
+      </w:rPr>
+    </w:lvl>
+    <w:lvl w:ilvl="5" w:tplc="04090005" w:tentative="1">
+      <w:start w:val="1"/>
+      <w:numFmt w:val="bullet"/>
+      <w:lvlText w:val=""/>
+      <w:lvlJc w:val="left"/>
+      <w:pPr>
+        <w:ind w:left="4677" w:hanging="360"/>
+      </w:pPr>
+      <w:rPr>
+        <w:rFonts w:ascii="Wingdings" w:hAnsi="Wingdings" w:hint="default"/>
+      </w:rPr>
+    </w:lvl>
+    <w:lvl w:ilvl="6" w:tplc="04090001" w:tentative="1">
+      <w:start w:val="1"/>
+      <w:numFmt w:val="bullet"/>
+      <w:lvlText w:val=""/>
+      <w:lvlJc w:val="left"/>
+      <w:pPr>
+        <w:ind w:left="5397" w:hanging="360"/>
+      </w:pPr>
+      <w:rPr>
+        <w:rFonts w:ascii="Symbol" w:hAnsi="Symbol" w:hint="default"/>
+      </w:rPr>
+    </w:lvl>
+    <w:lvl w:ilvl="7" w:tplc="04090003" w:tentative="1">
+      <w:start w:val="1"/>
+      <w:numFmt w:val="bullet"/>
+      <w:lvlText w:val="o"/>
+      <w:lvlJc w:val="left"/>
+      <w:pPr>
+        <w:ind w:left="6117" w:hanging="360"/>
+      </w:pPr>
+      <w:rPr>
+        <w:rFonts w:ascii="Courier New" w:hAnsi="Courier New" w:cs="Courier New" w:hint="default"/>
+      </w:rPr>
+    </w:lvl>
+    <w:lvl w:ilvl="8" w:tplc="04090005" w:tentative="1">
+      <w:start w:val="1"/>
+      <w:numFmt w:val="bullet"/>
+      <w:lvlText w:val=""/>
+      <w:lvlJc w:val="left"/>
+      <w:pPr>
+        <w:ind w:left="6837" w:hanging="360"/>
+      </w:pPr>
+      <w:rPr>
+        <w:rFonts w:ascii="Wingdings" w:hAnsi="Wingdings" w:hint="default"/>
+      </w:rPr>
+    </w:lvl>
+  </w:abstractNum>
+  <w:abstractNum w:abstractNumId="15">
     <w:nsid w:val="29EC0571"/>
     <w:multiLevelType w:val="multilevel"/>
     <w:tmpl w:val="379A964C"/>
     <w:numStyleLink w:val="Listanonumerada"/>
   </w:abstractNum>
-  <w:abstractNum w:abstractNumId="15" w15:restartNumberingAfterBreak="0">
+  <w:abstractNum w:abstractNumId="16">
     <w:nsid w:val="314B364F"/>
     <w:multiLevelType w:val="singleLevel"/>
     <w:tmpl w:val="0C0A0005"/>
@@ -3530,7 +2106,7 @@
       </w:rPr>
     </w:lvl>
   </w:abstractNum>
-  <w:abstractNum w:abstractNumId="16" w15:restartNumberingAfterBreak="0">
+  <w:abstractNum w:abstractNumId="17">
     <w:nsid w:val="35F548C8"/>
     <w:multiLevelType w:val="multilevel"/>
     <w:tmpl w:val="0C0A001D"/>
@@ -3617,7 +2193,7 @@
       </w:pPr>
     </w:lvl>
   </w:abstractNum>
-  <w:abstractNum w:abstractNumId="17" w15:restartNumberingAfterBreak="0">
+  <w:abstractNum w:abstractNumId="18">
     <w:nsid w:val="41FA600E"/>
     <w:multiLevelType w:val="hybridMultilevel"/>
     <w:tmpl w:val="18388ADC"/>
@@ -3730,7 +2306,7 @@
       </w:rPr>
     </w:lvl>
   </w:abstractNum>
-  <w:abstractNum w:abstractNumId="18" w15:restartNumberingAfterBreak="0">
+  <w:abstractNum w:abstractNumId="19">
     <w:nsid w:val="45452A74"/>
     <w:multiLevelType w:val="hybridMultilevel"/>
     <w:tmpl w:val="A5B8332A"/>
@@ -3870,14 +2446,14 @@
       </w:rPr>
     </w:lvl>
   </w:abstractNum>
-  <w:abstractNum w:abstractNumId="19" w15:restartNumberingAfterBreak="0">
+  <w:abstractNum w:abstractNumId="20">
     <w:nsid w:val="479732E1"/>
     <w:multiLevelType w:val="multilevel"/>
     <w:tmpl w:val="240A0025"/>
     <w:lvl w:ilvl="0">
       <w:start w:val="1"/>
       <w:numFmt w:val="decimal"/>
-      <w:pStyle w:val="Ttulo1"/>
+      <w:pStyle w:val="Heading1"/>
       <w:lvlText w:val="%1"/>
       <w:lvlJc w:val="left"/>
       <w:pPr>
@@ -3887,7 +2463,7 @@
     <w:lvl w:ilvl="1">
       <w:start w:val="1"/>
       <w:numFmt w:val="decimal"/>
-      <w:pStyle w:val="Ttulo2"/>
+      <w:pStyle w:val="Heading2"/>
       <w:lvlText w:val="%1.%2"/>
       <w:lvlJc w:val="left"/>
       <w:pPr>
@@ -3897,7 +2473,7 @@
     <w:lvl w:ilvl="2">
       <w:start w:val="1"/>
       <w:numFmt w:val="decimal"/>
-      <w:pStyle w:val="Ttulo3"/>
+      <w:pStyle w:val="Heading3"/>
       <w:lvlText w:val="%1.%2.%3"/>
       <w:lvlJc w:val="left"/>
       <w:pPr>
@@ -3907,7 +2483,7 @@
     <w:lvl w:ilvl="3">
       <w:start w:val="1"/>
       <w:numFmt w:val="decimal"/>
-      <w:pStyle w:val="Ttulo4"/>
+      <w:pStyle w:val="Heading4"/>
       <w:lvlText w:val="%1.%2.%3.%4"/>
       <w:lvlJc w:val="left"/>
       <w:pPr>
@@ -3917,7 +2493,7 @@
     <w:lvl w:ilvl="4">
       <w:start w:val="1"/>
       <w:numFmt w:val="decimal"/>
-      <w:pStyle w:val="Ttulo5"/>
+      <w:pStyle w:val="Heading5"/>
       <w:lvlText w:val="%1.%2.%3.%4.%5"/>
       <w:lvlJc w:val="left"/>
       <w:pPr>
@@ -3927,7 +2503,7 @@
     <w:lvl w:ilvl="5">
       <w:start w:val="1"/>
       <w:numFmt w:val="decimal"/>
-      <w:pStyle w:val="Ttulo6"/>
+      <w:pStyle w:val="Heading6"/>
       <w:lvlText w:val="%1.%2.%3.%4.%5.%6"/>
       <w:lvlJc w:val="left"/>
       <w:pPr>
@@ -3937,7 +2513,7 @@
     <w:lvl w:ilvl="6">
       <w:start w:val="1"/>
       <w:numFmt w:val="decimal"/>
-      <w:pStyle w:val="Ttulo7"/>
+      <w:pStyle w:val="Heading7"/>
       <w:lvlText w:val="%1.%2.%3.%4.%5.%6.%7"/>
       <w:lvlJc w:val="left"/>
       <w:pPr>
@@ -3947,7 +2523,7 @@
     <w:lvl w:ilvl="7">
       <w:start w:val="1"/>
       <w:numFmt w:val="decimal"/>
-      <w:pStyle w:val="Ttulo8"/>
+      <w:pStyle w:val="Heading8"/>
       <w:lvlText w:val="%1.%2.%3.%4.%5.%6.%7.%8"/>
       <w:lvlJc w:val="left"/>
       <w:pPr>
@@ -3957,7 +2533,7 @@
     <w:lvl w:ilvl="8">
       <w:start w:val="1"/>
       <w:numFmt w:val="decimal"/>
-      <w:pStyle w:val="Ttulo9"/>
+      <w:pStyle w:val="Heading9"/>
       <w:lvlText w:val="%1.%2.%3.%4.%5.%6.%7.%8.%9"/>
       <w:lvlJc w:val="left"/>
       <w:pPr>
@@ -3965,7 +2541,7 @@
       </w:pPr>
     </w:lvl>
   </w:abstractNum>
-  <w:abstractNum w:abstractNumId="20" w15:restartNumberingAfterBreak="0">
+  <w:abstractNum w:abstractNumId="21">
     <w:nsid w:val="5A0C5338"/>
     <w:multiLevelType w:val="hybridMultilevel"/>
     <w:tmpl w:val="B41C1200"/>
@@ -4078,7 +2654,7 @@
       </w:rPr>
     </w:lvl>
   </w:abstractNum>
-  <w:abstractNum w:abstractNumId="21" w15:restartNumberingAfterBreak="0">
+  <w:abstractNum w:abstractNumId="22">
     <w:nsid w:val="5A425345"/>
     <w:multiLevelType w:val="hybridMultilevel"/>
     <w:tmpl w:val="1BFCEC9C"/>
@@ -4165,7 +2741,7 @@
       </w:pPr>
     </w:lvl>
   </w:abstractNum>
-  <w:abstractNum w:abstractNumId="22" w15:restartNumberingAfterBreak="0">
+  <w:abstractNum w:abstractNumId="23">
     <w:nsid w:val="5CB857FA"/>
     <w:multiLevelType w:val="multilevel"/>
     <w:tmpl w:val="379A964C"/>
@@ -4279,7 +2855,7 @@
       </w:rPr>
     </w:lvl>
   </w:abstractNum>
-  <w:abstractNum w:abstractNumId="23" w15:restartNumberingAfterBreak="0">
+  <w:abstractNum w:abstractNumId="24">
     <w:nsid w:val="645F5781"/>
     <w:multiLevelType w:val="multilevel"/>
     <w:tmpl w:val="1032945C"/>
@@ -4365,7 +2941,7 @@
       </w:pPr>
     </w:lvl>
   </w:abstractNum>
-  <w:abstractNum w:abstractNumId="24" w15:restartNumberingAfterBreak="0">
+  <w:abstractNum w:abstractNumId="25">
     <w:nsid w:val="68112258"/>
     <w:multiLevelType w:val="hybridMultilevel"/>
     <w:tmpl w:val="936869D2"/>
@@ -4454,7 +3030,7 @@
       </w:pPr>
     </w:lvl>
   </w:abstractNum>
-  <w:abstractNum w:abstractNumId="25" w15:restartNumberingAfterBreak="0">
+  <w:abstractNum w:abstractNumId="26">
     <w:nsid w:val="6E6F61F1"/>
     <w:multiLevelType w:val="hybridMultilevel"/>
     <w:tmpl w:val="4E4C3D16"/>
@@ -4567,7 +3143,7 @@
       </w:rPr>
     </w:lvl>
   </w:abstractNum>
-  <w:abstractNum w:abstractNumId="26" w15:restartNumberingAfterBreak="0">
+  <w:abstractNum w:abstractNumId="27">
     <w:nsid w:val="75DA0707"/>
     <w:multiLevelType w:val="multilevel"/>
     <w:tmpl w:val="7CBCA8EC"/>
@@ -4681,7 +3257,7 @@
       </w:rPr>
     </w:lvl>
   </w:abstractNum>
-  <w:abstractNum w:abstractNumId="27" w15:restartNumberingAfterBreak="0">
+  <w:abstractNum w:abstractNumId="28">
     <w:nsid w:val="7BAA0CD0"/>
     <w:multiLevelType w:val="multilevel"/>
     <w:tmpl w:val="379A964C"/>
@@ -4700,7 +3276,7 @@
     <w:abstractNumId w:val="11"/>
   </w:num>
   <w:num w:numId="5">
-    <w:abstractNumId w:val="19"/>
+    <w:abstractNumId w:val="20"/>
   </w:num>
   <w:num w:numId="6">
     <w:abstractNumId w:val="6"/>
@@ -4733,22 +3309,22 @@
     <w:abstractNumId w:val="7"/>
   </w:num>
   <w:num w:numId="16">
-    <w:abstractNumId w:val="18"/>
+    <w:abstractNumId w:val="19"/>
   </w:num>
   <w:num w:numId="17">
+    <w:abstractNumId w:val="22"/>
+  </w:num>
+  <w:num w:numId="18">
     <w:abstractNumId w:val="21"/>
   </w:num>
-  <w:num w:numId="18">
-    <w:abstractNumId w:val="20"/>
-  </w:num>
   <w:num w:numId="19">
-    <w:abstractNumId w:val="23"/>
+    <w:abstractNumId w:val="24"/>
   </w:num>
   <w:num w:numId="20">
     <w:abstractNumId w:val="12"/>
   </w:num>
   <w:num w:numId="21">
-    <w:abstractNumId w:val="26"/>
+    <w:abstractNumId w:val="27"/>
   </w:num>
   <w:num w:numId="22">
     <w:abstractNumId w:val="13"/>
@@ -4784,34 +3360,37 @@
     </w:lvlOverride>
   </w:num>
   <w:num w:numId="24">
-    <w:abstractNumId w:val="22"/>
+    <w:abstractNumId w:val="23"/>
   </w:num>
   <w:num w:numId="25">
-    <w:abstractNumId w:val="14"/>
+    <w:abstractNumId w:val="15"/>
   </w:num>
   <w:num w:numId="26">
-    <w:abstractNumId w:val="27"/>
+    <w:abstractNumId w:val="28"/>
   </w:num>
   <w:num w:numId="27">
+    <w:abstractNumId w:val="17"/>
+  </w:num>
+  <w:num w:numId="28">
     <w:abstractNumId w:val="16"/>
   </w:num>
-  <w:num w:numId="28">
-    <w:abstractNumId w:val="15"/>
-  </w:num>
   <w:num w:numId="29">
-    <w:abstractNumId w:val="24"/>
+    <w:abstractNumId w:val="25"/>
   </w:num>
   <w:num w:numId="30">
-    <w:abstractNumId w:val="25"/>
+    <w:abstractNumId w:val="26"/>
   </w:num>
   <w:num w:numId="31">
-    <w:abstractNumId w:val="17"/>
+    <w:abstractNumId w:val="18"/>
+  </w:num>
+  <w:num w:numId="32">
+    <w:abstractNumId w:val="14"/>
   </w:num>
 </w:numbering>
 </file>
 
 <file path=word/styles.xml><?xml version="1.0" encoding="utf-8"?>
-<w:styles xmlns:mc="http://schemas.openxmlformats.org/markup-compatibility/2006" xmlns:r="http://schemas.openxmlformats.org/officeDocument/2006/relationships" xmlns:w="http://schemas.openxmlformats.org/wordprocessingml/2006/main" xmlns:w14="http://schemas.microsoft.com/office/word/2010/wordml" xmlns:w15="http://schemas.microsoft.com/office/word/2012/wordml" xmlns:w16cid="http://schemas.microsoft.com/office/word/2016/wordml/cid" xmlns:w16se="http://schemas.microsoft.com/office/word/2015/wordml/symex" mc:Ignorable="w14 w15 w16se w16cid">
+<w:styles xmlns:mc="http://schemas.openxmlformats.org/markup-compatibility/2006" xmlns:r="http://schemas.openxmlformats.org/officeDocument/2006/relationships" xmlns:w="http://schemas.openxmlformats.org/wordprocessingml/2006/main" xmlns:w14="http://schemas.microsoft.com/office/word/2010/wordml" xmlns:w15="http://schemas.microsoft.com/office/word/2012/wordml" mc:Ignorable="w14 w15">
   <w:docDefaults>
     <w:rPrDefault>
       <w:rPr>
@@ -4821,7 +3400,7 @@
     </w:rPrDefault>
     <w:pPrDefault/>
   </w:docDefaults>
-  <w:latentStyles w:defLockedState="0" w:defUIPriority="0" w:defSemiHidden="0" w:defUnhideWhenUsed="0" w:defQFormat="0" w:count="375">
+  <w:latentStyles w:defLockedState="0" w:defUIPriority="0" w:defSemiHidden="0" w:defUnhideWhenUsed="0" w:defQFormat="0" w:count="382">
     <w:lsdException w:name="Normal" w:qFormat="1"/>
     <w:lsdException w:name="heading 1" w:uiPriority="9" w:qFormat="1"/>
     <w:lsdException w:name="heading 2" w:qFormat="1"/>
@@ -5188,8 +3767,6 @@
     <w:lsdException w:name="List Table 7 Colorful Accent 6" w:uiPriority="52"/>
     <w:lsdException w:name="Mention" w:semiHidden="1" w:uiPriority="99" w:unhideWhenUsed="1"/>
     <w:lsdException w:name="Smart Hyperlink" w:semiHidden="1" w:uiPriority="99" w:unhideWhenUsed="1"/>
-    <w:lsdException w:name="Hashtag" w:semiHidden="1" w:uiPriority="99" w:unhideWhenUsed="1"/>
-    <w:lsdException w:name="Unresolved Mention" w:semiHidden="1" w:uiPriority="99" w:unhideWhenUsed="1"/>
   </w:latentStyles>
   <w:style w:type="paragraph" w:default="1" w:styleId="Normal">
     <w:name w:val="Normal"/>
@@ -5206,11 +3783,11 @@
       <w:lang w:eastAsia="ar-SA"/>
     </w:rPr>
   </w:style>
-  <w:style w:type="paragraph" w:styleId="Ttulo1">
+  <w:style w:type="paragraph" w:styleId="Heading1">
     <w:name w:val="heading 1"/>
     <w:basedOn w:val="Normal"/>
     <w:next w:val="Normal"/>
-    <w:link w:val="Ttulo1Car"/>
+    <w:link w:val="Heading1Char"/>
     <w:uiPriority w:val="9"/>
     <w:qFormat/>
     <w:rsid w:val="00847A7F"/>
@@ -5230,7 +3807,7 @@
       <w:lang w:val="en-US"/>
     </w:rPr>
   </w:style>
-  <w:style w:type="paragraph" w:styleId="Ttulo2">
+  <w:style w:type="paragraph" w:styleId="Heading2">
     <w:name w:val="heading 2"/>
     <w:basedOn w:val="Normal"/>
     <w:next w:val="Normal"/>
@@ -5253,7 +3830,7 @@
       <w:lang w:val="es-ES_tradnl"/>
     </w:rPr>
   </w:style>
-  <w:style w:type="paragraph" w:styleId="Ttulo3">
+  <w:style w:type="paragraph" w:styleId="Heading3">
     <w:name w:val="heading 3"/>
     <w:basedOn w:val="Normal"/>
     <w:next w:val="Normal"/>
@@ -5274,11 +3851,11 @@
       <w:lang w:val="es-ES_tradnl"/>
     </w:rPr>
   </w:style>
-  <w:style w:type="paragraph" w:styleId="Ttulo4">
+  <w:style w:type="paragraph" w:styleId="Heading4">
     <w:name w:val="heading 4"/>
     <w:basedOn w:val="Normal"/>
     <w:next w:val="Normal"/>
-    <w:link w:val="Ttulo4Car"/>
+    <w:link w:val="Heading4Char"/>
     <w:semiHidden/>
     <w:unhideWhenUsed/>
     <w:qFormat/>
@@ -5302,11 +3879,11 @@
       <w:color w:val="4F81BD" w:themeColor="accent1"/>
     </w:rPr>
   </w:style>
-  <w:style w:type="paragraph" w:styleId="Ttulo5">
+  <w:style w:type="paragraph" w:styleId="Heading5">
     <w:name w:val="heading 5"/>
     <w:basedOn w:val="Normal"/>
     <w:next w:val="Normal"/>
-    <w:link w:val="Ttulo5Car"/>
+    <w:link w:val="Heading5Char"/>
     <w:semiHidden/>
     <w:unhideWhenUsed/>
     <w:qFormat/>
@@ -5326,11 +3903,11 @@
       <w:color w:val="243F60" w:themeColor="accent1" w:themeShade="7F"/>
     </w:rPr>
   </w:style>
-  <w:style w:type="paragraph" w:styleId="Ttulo6">
+  <w:style w:type="paragraph" w:styleId="Heading6">
     <w:name w:val="heading 6"/>
     <w:basedOn w:val="Normal"/>
     <w:next w:val="Normal"/>
-    <w:link w:val="Ttulo6Car"/>
+    <w:link w:val="Heading6Char"/>
     <w:semiHidden/>
     <w:unhideWhenUsed/>
     <w:qFormat/>
@@ -5352,11 +3929,11 @@
       <w:color w:val="243F60" w:themeColor="accent1" w:themeShade="7F"/>
     </w:rPr>
   </w:style>
-  <w:style w:type="paragraph" w:styleId="Ttulo7">
+  <w:style w:type="paragraph" w:styleId="Heading7">
     <w:name w:val="heading 7"/>
     <w:basedOn w:val="Normal"/>
     <w:next w:val="Normal"/>
-    <w:link w:val="Ttulo7Car"/>
+    <w:link w:val="Heading7Char"/>
     <w:semiHidden/>
     <w:unhideWhenUsed/>
     <w:qFormat/>
@@ -5378,11 +3955,11 @@
       <w:color w:val="404040" w:themeColor="text1" w:themeTint="BF"/>
     </w:rPr>
   </w:style>
-  <w:style w:type="paragraph" w:styleId="Ttulo8">
+  <w:style w:type="paragraph" w:styleId="Heading8">
     <w:name w:val="heading 8"/>
     <w:basedOn w:val="Normal"/>
     <w:next w:val="Normal"/>
-    <w:link w:val="Ttulo8Car"/>
+    <w:link w:val="Heading8Char"/>
     <w:semiHidden/>
     <w:unhideWhenUsed/>
     <w:qFormat/>
@@ -5404,11 +3981,11 @@
       <w:szCs w:val="20"/>
     </w:rPr>
   </w:style>
-  <w:style w:type="paragraph" w:styleId="Ttulo9">
+  <w:style w:type="paragraph" w:styleId="Heading9">
     <w:name w:val="heading 9"/>
     <w:basedOn w:val="Normal"/>
     <w:next w:val="Normal"/>
-    <w:link w:val="Ttulo9Car"/>
+    <w:link w:val="Heading9Char"/>
     <w:semiHidden/>
     <w:unhideWhenUsed/>
     <w:qFormat/>
@@ -5432,13 +4009,13 @@
       <w:szCs w:val="20"/>
     </w:rPr>
   </w:style>
-  <w:style w:type="character" w:default="1" w:styleId="Fuentedeprrafopredeter">
+  <w:style w:type="character" w:default="1" w:styleId="DefaultParagraphFont">
     <w:name w:val="Default Paragraph Font"/>
     <w:uiPriority w:val="1"/>
     <w:semiHidden/>
     <w:unhideWhenUsed/>
   </w:style>
-  <w:style w:type="table" w:default="1" w:styleId="Tablanormal">
+  <w:style w:type="table" w:default="1" w:styleId="TableNormal">
     <w:name w:val="Normal Table"/>
     <w:uiPriority w:val="99"/>
     <w:semiHidden/>
@@ -5453,7 +4030,7 @@
       </w:tblCellMar>
     </w:tblPr>
   </w:style>
-  <w:style w:type="numbering" w:default="1" w:styleId="Sinlista">
+  <w:style w:type="numbering" w:default="1" w:styleId="NoList">
     <w:name w:val="No List"/>
     <w:uiPriority w:val="99"/>
     <w:semiHidden/>
@@ -5497,10 +4074,10 @@
       <w:spacing w:after="60"/>
     </w:pPr>
   </w:style>
-  <w:style w:type="paragraph" w:styleId="Textoindependiente">
+  <w:style w:type="paragraph" w:styleId="BodyText">
     <w:name w:val="Body Text"/>
     <w:basedOn w:val="Normal"/>
-    <w:link w:val="TextoindependienteCar"/>
+    <w:link w:val="BodyTextChar"/>
     <w:rsid w:val="00417E1E"/>
     <w:rPr>
       <w:rFonts w:ascii="Book Antiqua" w:hAnsi="Book Antiqua"/>
@@ -5510,10 +4087,10 @@
   </w:style>
   <w:style w:type="paragraph" w:customStyle="1" w:styleId="Contenidodelmarco">
     <w:name w:val="Contenido del marco"/>
-    <w:basedOn w:val="Textoindependiente"/>
+    <w:basedOn w:val="BodyText"/>
     <w:rsid w:val="00417E1E"/>
   </w:style>
-  <w:style w:type="paragraph" w:styleId="Encabezado">
+  <w:style w:type="paragraph" w:styleId="Header">
     <w:name w:val="header"/>
     <w:basedOn w:val="Normal"/>
     <w:rsid w:val="00417E1E"/>
@@ -5559,9 +4136,9 @@
       <w:lang w:val="en-US"/>
     </w:rPr>
   </w:style>
-  <w:style w:type="character" w:styleId="Hipervnculo">
+  <w:style w:type="character" w:styleId="Hyperlink">
     <w:name w:val="Hyperlink"/>
-    <w:basedOn w:val="Fuentedeprrafopredeter"/>
+    <w:basedOn w:val="DefaultParagraphFont"/>
     <w:uiPriority w:val="99"/>
     <w:rsid w:val="00EB7B11"/>
     <w:rPr>
@@ -5569,9 +4146,9 @@
       <w:u w:val="single"/>
     </w:rPr>
   </w:style>
-  <w:style w:type="character" w:styleId="Hipervnculovisitado">
+  <w:style w:type="character" w:styleId="FollowedHyperlink">
     <w:name w:val="FollowedHyperlink"/>
-    <w:basedOn w:val="Fuentedeprrafopredeter"/>
+    <w:basedOn w:val="DefaultParagraphFont"/>
     <w:rsid w:val="00EB7B11"/>
     <w:rPr>
       <w:color w:val="800080"/>
@@ -5589,23 +4166,23 @@
       <w:rFonts w:cs="Tahoma"/>
     </w:rPr>
   </w:style>
-  <w:style w:type="paragraph" w:styleId="Lista">
+  <w:style w:type="paragraph" w:styleId="List">
     <w:name w:val="List"/>
-    <w:basedOn w:val="Textoindependiente"/>
+    <w:basedOn w:val="BodyText"/>
     <w:rsid w:val="00417E1E"/>
     <w:rPr>
       <w:rFonts w:cs="Tahoma"/>
     </w:rPr>
   </w:style>
-  <w:style w:type="character" w:styleId="Nmerodepgina">
+  <w:style w:type="character" w:styleId="PageNumber">
     <w:name w:val="page number"/>
-    <w:basedOn w:val="Fuentedeprrafopredeter"/>
+    <w:basedOn w:val="DefaultParagraphFont"/>
     <w:rsid w:val="00EB7B11"/>
   </w:style>
-  <w:style w:type="paragraph" w:styleId="Piedepgina">
+  <w:style w:type="paragraph" w:styleId="Footer">
     <w:name w:val="footer"/>
     <w:basedOn w:val="Normal"/>
-    <w:link w:val="PiedepginaCar"/>
+    <w:link w:val="FooterChar"/>
     <w:uiPriority w:val="99"/>
     <w:rsid w:val="00417E1E"/>
     <w:pPr>
@@ -5630,10 +4207,10 @@
       <w:ind w:left="288" w:hanging="288"/>
     </w:pPr>
   </w:style>
-  <w:style w:type="paragraph" w:styleId="Subttulo">
+  <w:style w:type="paragraph" w:styleId="Subtitle">
     <w:name w:val="Subtitle"/>
     <w:basedOn w:val="Normal"/>
-    <w:next w:val="Textoindependiente"/>
+    <w:next w:val="BodyText"/>
     <w:qFormat/>
     <w:rsid w:val="00417E1E"/>
     <w:pPr>
@@ -5661,10 +4238,10 @@
       <w:lang w:val="en-US"/>
     </w:rPr>
   </w:style>
-  <w:style w:type="paragraph" w:styleId="Ttulo">
+  <w:style w:type="paragraph" w:styleId="Title">
     <w:name w:val="Title"/>
     <w:basedOn w:val="Normal"/>
-    <w:next w:val="Subttulo"/>
+    <w:next w:val="Subtitle"/>
     <w:qFormat/>
     <w:rsid w:val="00417E1E"/>
     <w:pPr>
@@ -5737,10 +4314,10 @@
       <w:lang w:val="en-US"/>
     </w:rPr>
   </w:style>
-  <w:style w:type="paragraph" w:styleId="Textodeglobo">
+  <w:style w:type="paragraph" w:styleId="BalloonText">
     <w:name w:val="Balloon Text"/>
     <w:basedOn w:val="Normal"/>
-    <w:link w:val="TextodegloboCar"/>
+    <w:link w:val="BalloonTextChar"/>
     <w:rsid w:val="005F2CE6"/>
     <w:rPr>
       <w:rFonts w:ascii="Tahoma" w:hAnsi="Tahoma" w:cs="Tahoma"/>
@@ -5748,10 +4325,10 @@
       <w:szCs w:val="16"/>
     </w:rPr>
   </w:style>
-  <w:style w:type="character" w:customStyle="1" w:styleId="TextodegloboCar">
-    <w:name w:val="Texto de globo Car"/>
-    <w:basedOn w:val="Fuentedeprrafopredeter"/>
-    <w:link w:val="Textodeglobo"/>
+  <w:style w:type="character" w:customStyle="1" w:styleId="BalloonTextChar">
+    <w:name w:val="Balloon Text Char"/>
+    <w:basedOn w:val="DefaultParagraphFont"/>
+    <w:link w:val="BalloonText"/>
     <w:rsid w:val="005F2CE6"/>
     <w:rPr>
       <w:rFonts w:ascii="Tahoma" w:hAnsi="Tahoma" w:cs="Tahoma"/>
@@ -5760,7 +4337,7 @@
       <w:lang w:val="es-ES" w:eastAsia="es-ES"/>
     </w:rPr>
   </w:style>
-  <w:style w:type="paragraph" w:styleId="Descripcin">
+  <w:style w:type="paragraph" w:styleId="Caption">
     <w:name w:val="caption"/>
     <w:basedOn w:val="Normal"/>
     <w:next w:val="Normal"/>
@@ -5781,10 +4358,10 @@
       <w:lang w:eastAsia="en-US" w:bidi="en-US"/>
     </w:rPr>
   </w:style>
-  <w:style w:type="character" w:customStyle="1" w:styleId="TextoindependienteCar">
-    <w:name w:val="Texto independiente Car"/>
-    <w:basedOn w:val="Fuentedeprrafopredeter"/>
-    <w:link w:val="Textoindependiente"/>
+  <w:style w:type="character" w:customStyle="1" w:styleId="BodyTextChar">
+    <w:name w:val="Body Text Char"/>
+    <w:basedOn w:val="DefaultParagraphFont"/>
+    <w:link w:val="BodyText"/>
     <w:rsid w:val="00847A7F"/>
     <w:rPr>
       <w:rFonts w:ascii="Book Antiqua" w:hAnsi="Book Antiqua"/>
@@ -5792,11 +4369,12 @@
       <w:lang w:val="es-ES_tradnl" w:eastAsia="es-ES"/>
     </w:rPr>
   </w:style>
-  <w:style w:type="table" w:styleId="Tablaconcuadrcula">
+  <w:style w:type="table" w:styleId="TableGrid">
     <w:name w:val="Table Grid"/>
-    <w:basedOn w:val="Tablanormal"/>
+    <w:basedOn w:val="TableNormal"/>
     <w:rsid w:val="00CE7398"/>
     <w:tblPr>
+      <w:tblInd w:w="0" w:type="dxa"/>
       <w:tblBorders>
         <w:top w:val="single" w:sz="4" w:space="0" w:color="000000"/>
         <w:left w:val="single" w:sz="4" w:space="0" w:color="000000"/>
@@ -5805,9 +4383,15 @@
         <w:insideH w:val="single" w:sz="4" w:space="0" w:color="000000"/>
         <w:insideV w:val="single" w:sz="4" w:space="0" w:color="000000"/>
       </w:tblBorders>
+      <w:tblCellMar>
+        <w:top w:w="0" w:type="dxa"/>
+        <w:left w:w="108" w:type="dxa"/>
+        <w:bottom w:w="0" w:type="dxa"/>
+        <w:right w:w="108" w:type="dxa"/>
+      </w:tblCellMar>
     </w:tblPr>
   </w:style>
-  <w:style w:type="paragraph" w:styleId="Bibliografa">
+  <w:style w:type="paragraph" w:styleId="Bibliography">
     <w:name w:val="Bibliography"/>
     <w:basedOn w:val="Normal"/>
     <w:next w:val="Normal"/>
@@ -5815,10 +4399,10 @@
     <w:unhideWhenUsed/>
     <w:rsid w:val="002D1148"/>
   </w:style>
-  <w:style w:type="character" w:customStyle="1" w:styleId="Ttulo1Car">
-    <w:name w:val="Título 1 Car"/>
-    <w:basedOn w:val="Fuentedeprrafopredeter"/>
-    <w:link w:val="Ttulo1"/>
+  <w:style w:type="character" w:customStyle="1" w:styleId="Heading1Char">
+    <w:name w:val="Heading 1 Char"/>
+    <w:basedOn w:val="DefaultParagraphFont"/>
+    <w:link w:val="Heading1"/>
     <w:uiPriority w:val="9"/>
     <w:rsid w:val="002D1148"/>
     <w:rPr>
@@ -5828,44 +4412,44 @@
       <w:lang w:val="en-US" w:eastAsia="ar-SA"/>
     </w:rPr>
   </w:style>
-  <w:style w:type="paragraph" w:styleId="Textonotapie">
+  <w:style w:type="paragraph" w:styleId="FootnoteText">
     <w:name w:val="footnote text"/>
     <w:basedOn w:val="Normal"/>
-    <w:link w:val="TextonotapieCar"/>
+    <w:link w:val="FootnoteTextChar"/>
     <w:rsid w:val="006146FF"/>
     <w:rPr>
       <w:sz w:val="20"/>
       <w:szCs w:val="20"/>
     </w:rPr>
   </w:style>
-  <w:style w:type="character" w:customStyle="1" w:styleId="TextonotapieCar">
-    <w:name w:val="Texto nota pie Car"/>
-    <w:basedOn w:val="Fuentedeprrafopredeter"/>
-    <w:link w:val="Textonotapie"/>
+  <w:style w:type="character" w:customStyle="1" w:styleId="FootnoteTextChar">
+    <w:name w:val="Footnote Text Char"/>
+    <w:basedOn w:val="DefaultParagraphFont"/>
+    <w:link w:val="FootnoteText"/>
     <w:rsid w:val="006146FF"/>
   </w:style>
-  <w:style w:type="character" w:styleId="Refdenotaalpie">
+  <w:style w:type="character" w:styleId="FootnoteReference">
     <w:name w:val="footnote reference"/>
-    <w:basedOn w:val="Fuentedeprrafopredeter"/>
+    <w:basedOn w:val="DefaultParagraphFont"/>
     <w:rsid w:val="006146FF"/>
     <w:rPr>
       <w:vertAlign w:val="superscript"/>
     </w:rPr>
   </w:style>
-  <w:style w:type="character" w:customStyle="1" w:styleId="PiedepginaCar">
-    <w:name w:val="Pie de página Car"/>
-    <w:basedOn w:val="Fuentedeprrafopredeter"/>
-    <w:link w:val="Piedepgina"/>
+  <w:style w:type="character" w:customStyle="1" w:styleId="FooterChar">
+    <w:name w:val="Footer Char"/>
+    <w:basedOn w:val="DefaultParagraphFont"/>
+    <w:link w:val="Footer"/>
     <w:uiPriority w:val="99"/>
     <w:rsid w:val="008720AB"/>
     <w:rPr>
       <w:lang w:val="en-US" w:eastAsia="es-ES"/>
     </w:rPr>
   </w:style>
-  <w:style w:type="character" w:customStyle="1" w:styleId="Ttulo4Car">
-    <w:name w:val="Título 4 Car"/>
-    <w:basedOn w:val="Fuentedeprrafopredeter"/>
-    <w:link w:val="Ttulo4"/>
+  <w:style w:type="character" w:customStyle="1" w:styleId="Heading4Char">
+    <w:name w:val="Heading 4 Char"/>
+    <w:basedOn w:val="DefaultParagraphFont"/>
+    <w:link w:val="Heading4"/>
     <w:semiHidden/>
     <w:rsid w:val="003E23AC"/>
     <w:rPr>
@@ -5880,10 +4464,10 @@
       <w:lang w:val="es-ES" w:eastAsia="es-ES"/>
     </w:rPr>
   </w:style>
-  <w:style w:type="character" w:customStyle="1" w:styleId="Ttulo5Car">
-    <w:name w:val="Título 5 Car"/>
-    <w:basedOn w:val="Fuentedeprrafopredeter"/>
-    <w:link w:val="Ttulo5"/>
+  <w:style w:type="character" w:customStyle="1" w:styleId="Heading5Char">
+    <w:name w:val="Heading 5 Char"/>
+    <w:basedOn w:val="DefaultParagraphFont"/>
+    <w:link w:val="Heading5"/>
     <w:semiHidden/>
     <w:rsid w:val="003E23AC"/>
     <w:rPr>
@@ -5894,10 +4478,10 @@
       <w:lang w:val="es-ES" w:eastAsia="es-ES"/>
     </w:rPr>
   </w:style>
-  <w:style w:type="character" w:customStyle="1" w:styleId="Ttulo6Car">
-    <w:name w:val="Título 6 Car"/>
-    <w:basedOn w:val="Fuentedeprrafopredeter"/>
-    <w:link w:val="Ttulo6"/>
+  <w:style w:type="character" w:customStyle="1" w:styleId="Heading6Char">
+    <w:name w:val="Heading 6 Char"/>
+    <w:basedOn w:val="DefaultParagraphFont"/>
+    <w:link w:val="Heading6"/>
     <w:semiHidden/>
     <w:rsid w:val="003E23AC"/>
     <w:rPr>
@@ -5910,10 +4494,10 @@
       <w:lang w:val="es-ES" w:eastAsia="es-ES"/>
     </w:rPr>
   </w:style>
-  <w:style w:type="character" w:customStyle="1" w:styleId="Ttulo7Car">
-    <w:name w:val="Título 7 Car"/>
-    <w:basedOn w:val="Fuentedeprrafopredeter"/>
-    <w:link w:val="Ttulo7"/>
+  <w:style w:type="character" w:customStyle="1" w:styleId="Heading7Char">
+    <w:name w:val="Heading 7 Char"/>
+    <w:basedOn w:val="DefaultParagraphFont"/>
+    <w:link w:val="Heading7"/>
     <w:semiHidden/>
     <w:rsid w:val="003E23AC"/>
     <w:rPr>
@@ -5926,10 +4510,10 @@
       <w:lang w:val="es-ES" w:eastAsia="es-ES"/>
     </w:rPr>
   </w:style>
-  <w:style w:type="character" w:customStyle="1" w:styleId="Ttulo8Car">
-    <w:name w:val="Título 8 Car"/>
-    <w:basedOn w:val="Fuentedeprrafopredeter"/>
-    <w:link w:val="Ttulo8"/>
+  <w:style w:type="character" w:customStyle="1" w:styleId="Heading8Char">
+    <w:name w:val="Heading 8 Char"/>
+    <w:basedOn w:val="DefaultParagraphFont"/>
+    <w:link w:val="Heading8"/>
     <w:semiHidden/>
     <w:rsid w:val="003E23AC"/>
     <w:rPr>
@@ -5938,10 +4522,10 @@
       <w:lang w:val="es-ES" w:eastAsia="es-ES"/>
     </w:rPr>
   </w:style>
-  <w:style w:type="character" w:customStyle="1" w:styleId="Ttulo9Car">
-    <w:name w:val="Título 9 Car"/>
-    <w:basedOn w:val="Fuentedeprrafopredeter"/>
-    <w:link w:val="Ttulo9"/>
+  <w:style w:type="character" w:customStyle="1" w:styleId="Heading9Char">
+    <w:name w:val="Heading 9 Char"/>
+    <w:basedOn w:val="DefaultParagraphFont"/>
+    <w:link w:val="Heading9"/>
     <w:semiHidden/>
     <w:rsid w:val="003E23AC"/>
     <w:rPr>
@@ -5952,9 +4536,9 @@
       <w:lang w:val="es-ES" w:eastAsia="es-ES"/>
     </w:rPr>
   </w:style>
-  <w:style w:type="paragraph" w:styleId="TtuloTDC">
+  <w:style w:type="paragraph" w:styleId="TOCHeading">
     <w:name w:val="TOC Heading"/>
-    <w:basedOn w:val="Ttulo1"/>
+    <w:basedOn w:val="Heading1"/>
     <w:next w:val="Normal"/>
     <w:uiPriority w:val="39"/>
     <w:unhideWhenUsed/>
@@ -5977,7 +4561,7 @@
       <w:lang w:val="es-ES" w:eastAsia="en-US"/>
     </w:rPr>
   </w:style>
-  <w:style w:type="paragraph" w:styleId="TDC2">
+  <w:style w:type="paragraph" w:styleId="TOC2">
     <w:name w:val="toc 2"/>
     <w:basedOn w:val="Normal"/>
     <w:next w:val="Normal"/>
@@ -5989,7 +4573,7 @@
       <w:ind w:left="113"/>
     </w:pPr>
   </w:style>
-  <w:style w:type="paragraph" w:styleId="TDC3">
+  <w:style w:type="paragraph" w:styleId="TOC3">
     <w:name w:val="toc 3"/>
     <w:basedOn w:val="Normal"/>
     <w:next w:val="Normal"/>
@@ -6000,7 +4584,7 @@
       <w:ind w:left="227"/>
     </w:pPr>
   </w:style>
-  <w:style w:type="paragraph" w:styleId="TDC1">
+  <w:style w:type="paragraph" w:styleId="TOC1">
     <w:name w:val="toc 1"/>
     <w:basedOn w:val="Normal"/>
     <w:next w:val="Normal"/>
@@ -6016,7 +4600,7 @@
   </w:style>
   <w:style w:type="character" w:customStyle="1" w:styleId="Idiomaextranjero">
     <w:name w:val="Idioma extranjero"/>
-    <w:basedOn w:val="Fuentedeprrafopredeter"/>
+    <w:basedOn w:val="DefaultParagraphFont"/>
     <w:uiPriority w:val="1"/>
     <w:qFormat/>
     <w:rsid w:val="00073834"/>
@@ -6052,7 +4636,7 @@
   </w:style>
   <w:style w:type="character" w:customStyle="1" w:styleId="CdigoFuente">
     <w:name w:val="CódigoFuente"/>
-    <w:basedOn w:val="Fuentedeprrafopredeter"/>
+    <w:basedOn w:val="DefaultParagraphFont"/>
     <w:uiPriority w:val="1"/>
     <w:qFormat/>
     <w:rsid w:val="0039765E"/>
@@ -6063,7 +4647,7 @@
       <w:lang w:val="es-ES_tradnl"/>
     </w:rPr>
   </w:style>
-  <w:style w:type="paragraph" w:styleId="Prrafodelista">
+  <w:style w:type="paragraph" w:styleId="ListParagraph">
     <w:name w:val="List Paragraph"/>
     <w:aliases w:val="Enumeración con viñetas"/>
     <w:basedOn w:val="Normal"/>
@@ -6151,9 +4735,9 @@
       <w:lang w:val="es-ES" w:eastAsia="es-ES"/>
     </w:rPr>
   </w:style>
-  <w:style w:type="character" w:styleId="nfasis">
+  <w:style w:type="character" w:styleId="Emphasis">
     <w:name w:val="Emphasis"/>
-    <w:basedOn w:val="Fuentedeprrafopredeter"/>
+    <w:basedOn w:val="DefaultParagraphFont"/>
     <w:qFormat/>
     <w:rsid w:val="008374C5"/>
     <w:rPr>
@@ -6743,7 +5327,7 @@
 </file>
 
 <file path=customXml/itemProps4.xml><?xml version="1.0" encoding="utf-8"?>
-<ds:datastoreItem xmlns:ds="http://schemas.openxmlformats.org/officeDocument/2006/customXml" ds:itemID="{43A57121-9056-4A02-A14B-CB5D34F7E0B1}">
+<ds:datastoreItem xmlns:ds="http://schemas.openxmlformats.org/officeDocument/2006/customXml" ds:itemID="{3144E05F-9091-B74A-BF33-D6939F6293A8}">
   <ds:schemaRefs>
     <ds:schemaRef ds:uri="http://schemas.openxmlformats.org/officeDocument/2006/bibliography"/>
   </ds:schemaRefs>
